--- a/docs_servis_check/ideal_doc.docx
+++ b/docs_servis_check/ideal_doc.docx
@@ -4,7 +4,460 @@
   <w:body>
     <w:p>
       <w:r>
-        <w:t>Идеальный документ с кучей слов</w:t>
+        <w:t>Система: Банковский калькулятор выдачи кредита</w:t>
+      </w:r>
+    </w:p>
+    <w:p>
+      <w:r>
+        <w:t>1. Цель системы</w:t>
+      </w:r>
+    </w:p>
+    <w:p>
+      <w:r>
+        <w:t>Разработать модуль (веб-форму или API), позволяющий клиенту банка подать заявку на кредит и получить предварительное решение:</w:t>
+      </w:r>
+    </w:p>
+    <w:p>
+      <w:r>
+        <w:t>возможную сумму кредита,</w:t>
+      </w:r>
+    </w:p>
+    <w:p>
+      <w:r>
+        <w:t>срок кредита,</w:t>
+      </w:r>
+    </w:p>
+    <w:p>
+      <w:r>
+        <w:t>процентную ставку,</w:t>
+      </w:r>
+    </w:p>
+    <w:p>
+      <w:r>
+        <w:t>ежемесячный платёж.</w:t>
+      </w:r>
+    </w:p>
+    <w:p>
+      <w:r>
+        <w:t>Решение должно основываться на данных клиента и внутренних правилах банка.</w:t>
+      </w:r>
+    </w:p>
+    <w:p>
+      <w:r>
+        <w:pict w14:anchorId="52E40BC4">
+          <v:rect id="_x0000_i1025" style="width:0;height:0" o:hralign="center" o:hrstd="t" o:hr="t" fillcolor="#a0a0a0" stroked="f"/>
+        </w:pict>
+      </w:r>
+    </w:p>
+    <w:p>
+      <w:r>
+        <w:t>2. Основные участники</w:t>
+      </w:r>
+    </w:p>
+    <w:p>
+      <w:r>
+        <w:t>Клиент — физическое лицо, подающее заявку на кредит.</w:t>
+      </w:r>
+    </w:p>
+    <w:p>
+      <w:r>
+        <w:t>Система — автоматизированный калькулятор, принимающий данные и возвращающий решение.</w:t>
+      </w:r>
+    </w:p>
+    <w:p>
+      <w:r>
+        <w:t>Банк — организация, устанавливающая правила кредитования (не участвует напрямую в процессе, но задаёт параметры).</w:t>
+      </w:r>
+    </w:p>
+    <w:p>
+      <w:r>
+        <w:pict w14:anchorId="11A436C6">
+          <v:rect id="_x0000_i1026" style="width:0;height:0" o:hralign="center" o:hrstd="t" o:hr="t" fillcolor="#a0a0a0" stroked="f"/>
+        </w:pict>
+      </w:r>
+    </w:p>
+    <w:p>
+      <w:r>
+        <w:t>3. Входные данные от клиента</w:t>
+      </w:r>
+    </w:p>
+    <w:p>
+      <w:r>
+        <w:t>Клиент заполняет следующие поля:</w:t>
+      </w:r>
+    </w:p>
+    <w:p>
+      <w:r>
+        <w:t>ФИО (опционально для расчёта, но может использоваться в интерфейсе)</w:t>
+      </w:r>
+    </w:p>
+    <w:p>
+      <w:r>
+        <w:t>Месячный доход (обязательно, в рублях)</w:t>
+      </w:r>
+    </w:p>
+    <w:p>
+      <w:r>
+        <w:t>Сумма кредита, которую хочет получить (обязательно, в рублях)</w:t>
+      </w:r>
+    </w:p>
+    <w:p>
+      <w:r>
+        <w:t>Желаемый срок кредита (в месяцах, от 6 до 60)</w:t>
+      </w:r>
+    </w:p>
+    <w:p>
+      <w:r>
+        <w:t xml:space="preserve">Примечание: в рамках ТЗ не требуется интеграция с внешними системами (например, скорингом, базами данных). Все расчёты — на основе заданных правил. </w:t>
+      </w:r>
+    </w:p>
+    <w:p>
+      <w:r>
+        <w:pict w14:anchorId="63D5F1DD">
+          <v:rect id="_x0000_i1027" style="width:0;height:0" o:hralign="center" o:hrstd="t" o:hr="t" fillcolor="#a0a0a0" stroked="f"/>
+        </w:pict>
+      </w:r>
+    </w:p>
+    <w:p>
+      <w:r>
+        <w:t>4. Бизнес-правила и логика расчёта</w:t>
+      </w:r>
+    </w:p>
+    <w:p>
+      <w:r>
+        <w:t>4.1. Ограничения по сумме и сроку</w:t>
+      </w:r>
+    </w:p>
+    <w:p>
+      <w:r>
+        <w:t>Минимальная сумма кредита: 50 000 ₽</w:t>
+      </w:r>
+    </w:p>
+    <w:p>
+      <w:r>
+        <w:t>Максимальная сумма кредита: 5 000 000 ₽</w:t>
+      </w:r>
+    </w:p>
+    <w:p>
+      <w:r>
+        <w:t>Срок кредита: от 6 до 60 месяцев (включительно)</w:t>
+      </w:r>
+    </w:p>
+    <w:p>
+      <w:r>
+        <w:t>4.2. Проверка платёжеспособности</w:t>
+      </w:r>
+    </w:p>
+    <w:p>
+      <w:r>
+        <w:t>Ежемесячный платёж по кредиту не должен превышать 50% от месячного дохода клиента.</w:t>
+      </w:r>
+    </w:p>
+    <w:p>
+      <w:r>
+        <w:t>4.3. Процентная ставка</w:t>
+      </w:r>
+    </w:p>
+    <w:p>
+      <w:r>
+        <w:lastRenderedPageBreak/>
+        <w:t>Процентная ставка зависит от срока кредита:</w:t>
+      </w:r>
+    </w:p>
+    <w:p>
+      <w:r>
+        <w:t>От 6 до 12 месяцев: 15% годовых</w:t>
+      </w:r>
+    </w:p>
+    <w:p>
+      <w:r>
+        <w:t>От 13 до 36 месяцев: 18% годовых</w:t>
+      </w:r>
+    </w:p>
+    <w:p>
+      <w:r>
+        <w:t>От 37 до 60 месяцев: 21% годовых</w:t>
+      </w:r>
+    </w:p>
+    <w:p>
+      <w:r>
+        <w:t xml:space="preserve">Ставка фиксированная, без учёта кредитной истории. </w:t>
+      </w:r>
+    </w:p>
+    <w:p>
+      <w:r>
+        <w:t>4.4. Формула расчёта ежемесячного платежа</w:t>
+      </w:r>
+    </w:p>
+    <w:p>
+      <w:r>
+        <w:t>Используется аннуитетная схема:</w:t>
+      </w:r>
+    </w:p>
+    <w:p>
+      <w:r>
+        <w:t>P=(1+r)n−1S</w:t>
+      </w:r>
+      <w:r>
+        <w:rPr>
+          <w:rFonts w:ascii="Cambria Math" w:hAnsi="Cambria Math" w:cs="Cambria Math"/>
+        </w:rPr>
+        <w:t>⋅</w:t>
+      </w:r>
+      <w:r>
+        <w:t>r</w:t>
+      </w:r>
+      <w:r>
+        <w:rPr>
+          <w:rFonts w:ascii="Cambria Math" w:hAnsi="Cambria Math" w:cs="Cambria Math"/>
+        </w:rPr>
+        <w:t>⋅</w:t>
+      </w:r>
+      <w:r>
+        <w:t>(1+r)n​</w:t>
+      </w:r>
+    </w:p>
+    <w:p>
+      <w:r>
+        <w:t>где:</w:t>
+      </w:r>
+    </w:p>
+    <w:p>
+      <w:r>
+        <w:t>P — ежемесячный платёж</w:t>
+      </w:r>
+    </w:p>
+    <w:p>
+      <w:r>
+        <w:t>S — сумма кредита</w:t>
+      </w:r>
+    </w:p>
+    <w:p>
+      <w:r>
+        <w:t>r — месячная процентная ставка (годовая ставка / 12 / 100)</w:t>
+      </w:r>
+    </w:p>
+    <w:p>
+      <w:r>
+        <w:t>n — количество месяцев</w:t>
+      </w:r>
+    </w:p>
+    <w:p>
+      <w:r>
+        <w:pict w14:anchorId="21ACA45F">
+          <v:rect id="_x0000_i1028" style="width:0;height:0" o:hralign="center" o:hrstd="t" o:hr="t" fillcolor="#a0a0a0" stroked="f"/>
+        </w:pict>
+      </w:r>
+    </w:p>
+    <w:p>
+      <w:r>
+        <w:t>5. Выходные данные (результат расчёта)</w:t>
+      </w:r>
+    </w:p>
+    <w:p>
+      <w:r>
+        <w:t>Если заявка соответствует всем условиям:</w:t>
+      </w:r>
+    </w:p>
+    <w:p>
+      <w:r>
+        <w:t>Сумма кредита: [введённая сумма]</w:t>
+      </w:r>
+    </w:p>
+    <w:p>
+      <w:r>
+        <w:t>Срок кредита: [введённый срок] месяцев</w:t>
+      </w:r>
+    </w:p>
+    <w:p>
+      <w:r>
+        <w:t>Процентная ставка: [рассчитанная ставка]% годовых</w:t>
+      </w:r>
+    </w:p>
+    <w:p>
+      <w:r>
+        <w:t>Ежемесячный платёж: [рассчитанная сумма] ₽</w:t>
+      </w:r>
+    </w:p>
+    <w:p>
+      <w:r>
+        <w:t>Статус: «Одобрено»</w:t>
+      </w:r>
+    </w:p>
+    <w:p>
+      <w:r>
+        <w:t>Если заявка не соответствует условиям (например, платёж &gt; 50% дохода или сумма вне диапазона):</w:t>
+      </w:r>
+    </w:p>
+    <w:p>
+      <w:r>
+        <w:t>Статус: «Отклонено»</w:t>
+      </w:r>
+    </w:p>
+    <w:p>
+      <w:r>
+        <w:t>Причина:</w:t>
+      </w:r>
+    </w:p>
+    <w:p>
+      <w:r>
+        <w:t>«Сумма кредита вне допустимого диапазона»</w:t>
+      </w:r>
+    </w:p>
+    <w:p>
+      <w:r>
+        <w:t>«Ежемесячный платёж превышает 50% вашего дохода»</w:t>
+      </w:r>
+    </w:p>
+    <w:p>
+      <w:r>
+        <w:t>«Срок кредита должен быть от 6 до 60 месяцев»</w:t>
+      </w:r>
+    </w:p>
+    <w:p>
+      <w:r>
+        <w:t xml:space="preserve">В случае отказа система не предлагает альтернативных вариантов (это может быть расширением в будущем). </w:t>
+      </w:r>
+    </w:p>
+    <w:p>
+      <w:r>
+        <w:pict w14:anchorId="772A985D">
+          <v:rect id="_x0000_i1029" style="width:0;height:0" o:hralign="center" o:hrstd="t" o:hr="t" fillcolor="#a0a0a0" stroked="f"/>
+        </w:pict>
+      </w:r>
+    </w:p>
+    <w:p>
+      <w:r>
+        <w:t>6. Нефункциональные требования</w:t>
+      </w:r>
+    </w:p>
+    <w:p>
+      <w:r>
+        <w:t>Время расчёта: не более 2 секунд</w:t>
+      </w:r>
+    </w:p>
+    <w:p>
+      <w:r>
+        <w:lastRenderedPageBreak/>
+        <w:t>Интерфейс: веб-форма с полями ввода и кнопкой «Рассчитать»</w:t>
+      </w:r>
+    </w:p>
+    <w:p>
+      <w:r>
+        <w:t>Поддержка мобильных устройств (адаптивный дизайн)</w:t>
+      </w:r>
+    </w:p>
+    <w:p>
+      <w:r>
+        <w:t>Все поля ввода должны иметь валидацию (только числа, в допустимых диапазонах)</w:t>
+      </w:r>
+    </w:p>
+    <w:p>
+      <w:r>
+        <w:pict w14:anchorId="38242F68">
+          <v:rect id="_x0000_i1030" style="width:0;height:0" o:hralign="center" o:hrstd="t" o:hr="t" fillcolor="#a0a0a0" stroked="f"/>
+        </w:pict>
+      </w:r>
+    </w:p>
+    <w:p>
+      <w:r>
+        <w:t>7. Примеры сценариев</w:t>
+      </w:r>
+    </w:p>
+    <w:p>
+      <w:r>
+        <w:t>Сценарий 1: Успешная заявка</w:t>
+      </w:r>
+    </w:p>
+    <w:p>
+      <w:r>
+        <w:t>Доход: 100 000 ₽</w:t>
+      </w:r>
+    </w:p>
+    <w:p>
+      <w:r>
+        <w:t>Сумма кредита: 1 000 000 ₽</w:t>
+      </w:r>
+    </w:p>
+    <w:p>
+      <w:r>
+        <w:t>Срок: 24 месяца</w:t>
+      </w:r>
+      <w:r>
+        <w:br/>
+        <w:t>→ Ставка: 18% → Платёж ≈ 50 000 ₽ → ≤ 50% дохода → Одобрено</w:t>
+      </w:r>
+    </w:p>
+    <w:p>
+      <w:r>
+        <w:t>Сценарий 2: Отказ по платёжеспособности</w:t>
+      </w:r>
+    </w:p>
+    <w:p>
+      <w:r>
+        <w:t>Доход: 50 000 ₽</w:t>
+      </w:r>
+    </w:p>
+    <w:p>
+      <w:r>
+        <w:t>Сумма кредита: 1 000 000 ₽</w:t>
+      </w:r>
+    </w:p>
+    <w:p>
+      <w:r>
+        <w:t>Срок: 12 месяцев</w:t>
+      </w:r>
+      <w:r>
+        <w:br/>
+        <w:t>→ Ставка: 15% → Платёж ≈ 90 000 ₽ → &gt; 50% дохода → Отклонено</w:t>
+      </w:r>
+    </w:p>
+    <w:p>
+      <w:r>
+        <w:pict w14:anchorId="5F3B79ED">
+          <v:rect id="_x0000_i1031" style="width:0;height:0" o:hralign="center" o:hrstd="t" o:hr="t" fillcolor="#a0a0a0" stroked="f"/>
+        </w:pict>
+      </w:r>
+    </w:p>
+    <w:p>
+      <w:r>
+        <w:t>8. Дополнительно (для аналитика)</w:t>
+      </w:r>
+    </w:p>
+    <w:p>
+      <w:r>
+        <w:t>Предполагается, что в будущем система может быть расширена:</w:t>
+      </w:r>
+    </w:p>
+    <w:p>
+      <w:r>
+        <w:t>учёт кредитной истории</w:t>
+      </w:r>
+    </w:p>
+    <w:p>
+      <w:r>
+        <w:t>выбор типа кредита (потребительский, ипотека и т.д.)</w:t>
+      </w:r>
+    </w:p>
+    <w:p>
+      <w:r>
+        <w:t>предложения по изменению срока/суммы при отказе</w:t>
+      </w:r>
+    </w:p>
+    <w:p/>
+    <w:p>
+      <w:r>
+        <w:t>В ТЗ учтены не всех входные данные.</w:t>
+      </w:r>
+    </w:p>
+    <w:p>
+      <w:r>
+        <w:t xml:space="preserve">В ТЗ есть нарушения в расчетах кредита. </w:t>
+      </w:r>
+    </w:p>
+    <w:p>
+      <w:r>
+        <w:t>Рекомендовано повторно рассмотреть указанные блоки и внести правки.</w:t>
       </w:r>
     </w:p>
     <w:sectPr>
@@ -15,6 +468,1835 @@
     </w:sectPr>
   </w:body>
 </w:document>
+</file>
+
+<file path=word/numbering.xml><?xml version="1.0" encoding="utf-8"?>
+<w:numbering xmlns:wpc="http://schemas.microsoft.com/office/word/2010/wordprocessingCanvas" xmlns:cx="http://schemas.microsoft.com/office/drawing/2014/chartex" xmlns:cx1="http://schemas.microsoft.com/office/drawing/2015/9/8/chartex" xmlns:cx2="http://schemas.microsoft.com/office/drawing/2015/10/21/chartex" xmlns:cx3="http://schemas.microsoft.com/office/drawing/2016/5/9/chartex" xmlns:cx4="http://schemas.microsoft.com/office/drawing/2016/5/10/chartex" xmlns:cx5="http://schemas.microsoft.com/office/drawing/2016/5/11/chartex" xmlns:cx6="http://schemas.microsoft.com/office/drawing/2016/5/12/chartex" xmlns:cx7="http://schemas.microsoft.com/office/drawing/2016/5/13/chartex" xmlns:cx8="http://schemas.microsoft.com/office/drawing/2016/5/14/chartex" xmlns:mc="http://schemas.openxmlformats.org/markup-compatibility/2006" xmlns:aink="http://schemas.microsoft.com/office/drawing/2016/ink" xmlns:am3d="http://schemas.microsoft.com/office/drawing/2017/model3d" xmlns:o="urn:schemas-microsoft-com:office:office" xmlns:r="http://schemas.openxmlformats.org/officeDocument/2006/relationships" xmlns:m="http://schemas.openxmlformats.org/officeDocument/2006/math" xmlns:v="urn:schemas-microsoft-com:vml" xmlns:wp14="http://schemas.microsoft.com/office/word/2010/wordprocessingDrawing" xmlns:wp="http://schemas.openxmlformats.org/drawingml/2006/wordprocessingDrawing" xmlns:w10="urn:schemas-microsoft-com:office:word" xmlns:w="http://schemas.openxmlformats.org/wordprocessingml/2006/main" xmlns:w14="http://schemas.microsoft.com/office/word/2010/wordml" xmlns:w15="http://schemas.microsoft.com/office/word/2012/wordml" xmlns:w16cex="http://schemas.microsoft.com/office/word/2018/wordml/cex" xmlns:w16cid="http://schemas.microsoft.com/office/word/2016/wordml/cid" xmlns:w16="http://schemas.microsoft.com/office/word/2018/wordml" xmlns:w16sdtdh="http://schemas.microsoft.com/office/word/2020/wordml/sdtdatahash" xmlns:w16se="http://schemas.microsoft.com/office/word/2015/wordml/symex" xmlns:wpg="http://schemas.microsoft.com/office/word/2010/wordprocessingGroup" xmlns:wpi="http://schemas.microsoft.com/office/word/2010/wordprocessingInk" xmlns:wne="http://schemas.microsoft.com/office/word/2006/wordml" xmlns:wps="http://schemas.microsoft.com/office/word/2010/wordprocessingShape" mc:Ignorable="w14 w15 w16se w16cid w16 w16cex w16sdtdh wp14">
+  <w:abstractNum w:abstractNumId="0" w15:restartNumberingAfterBreak="0">
+    <w:nsid w:val="0FCC4763"/>
+    <w:multiLevelType w:val="multilevel"/>
+    <w:tmpl w:val="D0C0DC2C"/>
+    <w:lvl w:ilvl="0">
+      <w:start w:val="1"/>
+      <w:numFmt w:val="bullet"/>
+      <w:lvlText w:val=""/>
+      <w:lvlJc w:val="left"/>
+      <w:pPr>
+        <w:tabs>
+          <w:tab w:val="num" w:pos="720"/>
+        </w:tabs>
+        <w:ind w:left="720" w:hanging="360"/>
+      </w:pPr>
+      <w:rPr>
+        <w:rFonts w:ascii="Symbol" w:hAnsi="Symbol" w:hint="default"/>
+        <w:sz w:val="20"/>
+      </w:rPr>
+    </w:lvl>
+    <w:lvl w:ilvl="1">
+      <w:start w:val="1"/>
+      <w:numFmt w:val="bullet"/>
+      <w:lvlText w:val=""/>
+      <w:lvlJc w:val="left"/>
+      <w:pPr>
+        <w:tabs>
+          <w:tab w:val="num" w:pos="1440"/>
+        </w:tabs>
+        <w:ind w:left="1440" w:hanging="360"/>
+      </w:pPr>
+      <w:rPr>
+        <w:rFonts w:ascii="Symbol" w:hAnsi="Symbol" w:hint="default"/>
+        <w:sz w:val="20"/>
+      </w:rPr>
+    </w:lvl>
+    <w:lvl w:ilvl="2" w:tentative="1">
+      <w:start w:val="1"/>
+      <w:numFmt w:val="bullet"/>
+      <w:lvlText w:val=""/>
+      <w:lvlJc w:val="left"/>
+      <w:pPr>
+        <w:tabs>
+          <w:tab w:val="num" w:pos="2160"/>
+        </w:tabs>
+        <w:ind w:left="2160" w:hanging="360"/>
+      </w:pPr>
+      <w:rPr>
+        <w:rFonts w:ascii="Symbol" w:hAnsi="Symbol" w:hint="default"/>
+        <w:sz w:val="20"/>
+      </w:rPr>
+    </w:lvl>
+    <w:lvl w:ilvl="3" w:tentative="1">
+      <w:start w:val="1"/>
+      <w:numFmt w:val="bullet"/>
+      <w:lvlText w:val=""/>
+      <w:lvlJc w:val="left"/>
+      <w:pPr>
+        <w:tabs>
+          <w:tab w:val="num" w:pos="2880"/>
+        </w:tabs>
+        <w:ind w:left="2880" w:hanging="360"/>
+      </w:pPr>
+      <w:rPr>
+        <w:rFonts w:ascii="Symbol" w:hAnsi="Symbol" w:hint="default"/>
+        <w:sz w:val="20"/>
+      </w:rPr>
+    </w:lvl>
+    <w:lvl w:ilvl="4" w:tentative="1">
+      <w:start w:val="1"/>
+      <w:numFmt w:val="bullet"/>
+      <w:lvlText w:val=""/>
+      <w:lvlJc w:val="left"/>
+      <w:pPr>
+        <w:tabs>
+          <w:tab w:val="num" w:pos="3600"/>
+        </w:tabs>
+        <w:ind w:left="3600" w:hanging="360"/>
+      </w:pPr>
+      <w:rPr>
+        <w:rFonts w:ascii="Symbol" w:hAnsi="Symbol" w:hint="default"/>
+        <w:sz w:val="20"/>
+      </w:rPr>
+    </w:lvl>
+    <w:lvl w:ilvl="5" w:tentative="1">
+      <w:start w:val="1"/>
+      <w:numFmt w:val="bullet"/>
+      <w:lvlText w:val=""/>
+      <w:lvlJc w:val="left"/>
+      <w:pPr>
+        <w:tabs>
+          <w:tab w:val="num" w:pos="4320"/>
+        </w:tabs>
+        <w:ind w:left="4320" w:hanging="360"/>
+      </w:pPr>
+      <w:rPr>
+        <w:rFonts w:ascii="Symbol" w:hAnsi="Symbol" w:hint="default"/>
+        <w:sz w:val="20"/>
+      </w:rPr>
+    </w:lvl>
+    <w:lvl w:ilvl="6" w:tentative="1">
+      <w:start w:val="1"/>
+      <w:numFmt w:val="bullet"/>
+      <w:lvlText w:val=""/>
+      <w:lvlJc w:val="left"/>
+      <w:pPr>
+        <w:tabs>
+          <w:tab w:val="num" w:pos="5040"/>
+        </w:tabs>
+        <w:ind w:left="5040" w:hanging="360"/>
+      </w:pPr>
+      <w:rPr>
+        <w:rFonts w:ascii="Symbol" w:hAnsi="Symbol" w:hint="default"/>
+        <w:sz w:val="20"/>
+      </w:rPr>
+    </w:lvl>
+    <w:lvl w:ilvl="7" w:tentative="1">
+      <w:start w:val="1"/>
+      <w:numFmt w:val="bullet"/>
+      <w:lvlText w:val=""/>
+      <w:lvlJc w:val="left"/>
+      <w:pPr>
+        <w:tabs>
+          <w:tab w:val="num" w:pos="5760"/>
+        </w:tabs>
+        <w:ind w:left="5760" w:hanging="360"/>
+      </w:pPr>
+      <w:rPr>
+        <w:rFonts w:ascii="Symbol" w:hAnsi="Symbol" w:hint="default"/>
+        <w:sz w:val="20"/>
+      </w:rPr>
+    </w:lvl>
+    <w:lvl w:ilvl="8" w:tentative="1">
+      <w:start w:val="1"/>
+      <w:numFmt w:val="bullet"/>
+      <w:lvlText w:val=""/>
+      <w:lvlJc w:val="left"/>
+      <w:pPr>
+        <w:tabs>
+          <w:tab w:val="num" w:pos="6480"/>
+        </w:tabs>
+        <w:ind w:left="6480" w:hanging="360"/>
+      </w:pPr>
+      <w:rPr>
+        <w:rFonts w:ascii="Symbol" w:hAnsi="Symbol" w:hint="default"/>
+        <w:sz w:val="20"/>
+      </w:rPr>
+    </w:lvl>
+  </w:abstractNum>
+  <w:abstractNum w:abstractNumId="1" w15:restartNumberingAfterBreak="0">
+    <w:nsid w:val="17A25276"/>
+    <w:multiLevelType w:val="multilevel"/>
+    <w:tmpl w:val="64962944"/>
+    <w:lvl w:ilvl="0">
+      <w:start w:val="1"/>
+      <w:numFmt w:val="bullet"/>
+      <w:lvlText w:val=""/>
+      <w:lvlJc w:val="left"/>
+      <w:pPr>
+        <w:tabs>
+          <w:tab w:val="num" w:pos="720"/>
+        </w:tabs>
+        <w:ind w:left="720" w:hanging="360"/>
+      </w:pPr>
+      <w:rPr>
+        <w:rFonts w:ascii="Symbol" w:hAnsi="Symbol" w:hint="default"/>
+        <w:sz w:val="20"/>
+      </w:rPr>
+    </w:lvl>
+    <w:lvl w:ilvl="1" w:tentative="1">
+      <w:start w:val="1"/>
+      <w:numFmt w:val="bullet"/>
+      <w:lvlText w:val=""/>
+      <w:lvlJc w:val="left"/>
+      <w:pPr>
+        <w:tabs>
+          <w:tab w:val="num" w:pos="1440"/>
+        </w:tabs>
+        <w:ind w:left="1440" w:hanging="360"/>
+      </w:pPr>
+      <w:rPr>
+        <w:rFonts w:ascii="Symbol" w:hAnsi="Symbol" w:hint="default"/>
+        <w:sz w:val="20"/>
+      </w:rPr>
+    </w:lvl>
+    <w:lvl w:ilvl="2" w:tentative="1">
+      <w:start w:val="1"/>
+      <w:numFmt w:val="bullet"/>
+      <w:lvlText w:val=""/>
+      <w:lvlJc w:val="left"/>
+      <w:pPr>
+        <w:tabs>
+          <w:tab w:val="num" w:pos="2160"/>
+        </w:tabs>
+        <w:ind w:left="2160" w:hanging="360"/>
+      </w:pPr>
+      <w:rPr>
+        <w:rFonts w:ascii="Symbol" w:hAnsi="Symbol" w:hint="default"/>
+        <w:sz w:val="20"/>
+      </w:rPr>
+    </w:lvl>
+    <w:lvl w:ilvl="3" w:tentative="1">
+      <w:start w:val="1"/>
+      <w:numFmt w:val="bullet"/>
+      <w:lvlText w:val=""/>
+      <w:lvlJc w:val="left"/>
+      <w:pPr>
+        <w:tabs>
+          <w:tab w:val="num" w:pos="2880"/>
+        </w:tabs>
+        <w:ind w:left="2880" w:hanging="360"/>
+      </w:pPr>
+      <w:rPr>
+        <w:rFonts w:ascii="Symbol" w:hAnsi="Symbol" w:hint="default"/>
+        <w:sz w:val="20"/>
+      </w:rPr>
+    </w:lvl>
+    <w:lvl w:ilvl="4" w:tentative="1">
+      <w:start w:val="1"/>
+      <w:numFmt w:val="bullet"/>
+      <w:lvlText w:val=""/>
+      <w:lvlJc w:val="left"/>
+      <w:pPr>
+        <w:tabs>
+          <w:tab w:val="num" w:pos="3600"/>
+        </w:tabs>
+        <w:ind w:left="3600" w:hanging="360"/>
+      </w:pPr>
+      <w:rPr>
+        <w:rFonts w:ascii="Symbol" w:hAnsi="Symbol" w:hint="default"/>
+        <w:sz w:val="20"/>
+      </w:rPr>
+    </w:lvl>
+    <w:lvl w:ilvl="5" w:tentative="1">
+      <w:start w:val="1"/>
+      <w:numFmt w:val="bullet"/>
+      <w:lvlText w:val=""/>
+      <w:lvlJc w:val="left"/>
+      <w:pPr>
+        <w:tabs>
+          <w:tab w:val="num" w:pos="4320"/>
+        </w:tabs>
+        <w:ind w:left="4320" w:hanging="360"/>
+      </w:pPr>
+      <w:rPr>
+        <w:rFonts w:ascii="Symbol" w:hAnsi="Symbol" w:hint="default"/>
+        <w:sz w:val="20"/>
+      </w:rPr>
+    </w:lvl>
+    <w:lvl w:ilvl="6" w:tentative="1">
+      <w:start w:val="1"/>
+      <w:numFmt w:val="bullet"/>
+      <w:lvlText w:val=""/>
+      <w:lvlJc w:val="left"/>
+      <w:pPr>
+        <w:tabs>
+          <w:tab w:val="num" w:pos="5040"/>
+        </w:tabs>
+        <w:ind w:left="5040" w:hanging="360"/>
+      </w:pPr>
+      <w:rPr>
+        <w:rFonts w:ascii="Symbol" w:hAnsi="Symbol" w:hint="default"/>
+        <w:sz w:val="20"/>
+      </w:rPr>
+    </w:lvl>
+    <w:lvl w:ilvl="7" w:tentative="1">
+      <w:start w:val="1"/>
+      <w:numFmt w:val="bullet"/>
+      <w:lvlText w:val=""/>
+      <w:lvlJc w:val="left"/>
+      <w:pPr>
+        <w:tabs>
+          <w:tab w:val="num" w:pos="5760"/>
+        </w:tabs>
+        <w:ind w:left="5760" w:hanging="360"/>
+      </w:pPr>
+      <w:rPr>
+        <w:rFonts w:ascii="Symbol" w:hAnsi="Symbol" w:hint="default"/>
+        <w:sz w:val="20"/>
+      </w:rPr>
+    </w:lvl>
+    <w:lvl w:ilvl="8" w:tentative="1">
+      <w:start w:val="1"/>
+      <w:numFmt w:val="bullet"/>
+      <w:lvlText w:val=""/>
+      <w:lvlJc w:val="left"/>
+      <w:pPr>
+        <w:tabs>
+          <w:tab w:val="num" w:pos="6480"/>
+        </w:tabs>
+        <w:ind w:left="6480" w:hanging="360"/>
+      </w:pPr>
+      <w:rPr>
+        <w:rFonts w:ascii="Symbol" w:hAnsi="Symbol" w:hint="default"/>
+        <w:sz w:val="20"/>
+      </w:rPr>
+    </w:lvl>
+  </w:abstractNum>
+  <w:abstractNum w:abstractNumId="2" w15:restartNumberingAfterBreak="0">
+    <w:nsid w:val="23995F79"/>
+    <w:multiLevelType w:val="multilevel"/>
+    <w:tmpl w:val="EEA83BCA"/>
+    <w:lvl w:ilvl="0">
+      <w:start w:val="1"/>
+      <w:numFmt w:val="bullet"/>
+      <w:lvlText w:val=""/>
+      <w:lvlJc w:val="left"/>
+      <w:pPr>
+        <w:tabs>
+          <w:tab w:val="num" w:pos="720"/>
+        </w:tabs>
+        <w:ind w:left="720" w:hanging="360"/>
+      </w:pPr>
+      <w:rPr>
+        <w:rFonts w:ascii="Symbol" w:hAnsi="Symbol" w:hint="default"/>
+        <w:sz w:val="20"/>
+      </w:rPr>
+    </w:lvl>
+    <w:lvl w:ilvl="1" w:tentative="1">
+      <w:start w:val="1"/>
+      <w:numFmt w:val="bullet"/>
+      <w:lvlText w:val=""/>
+      <w:lvlJc w:val="left"/>
+      <w:pPr>
+        <w:tabs>
+          <w:tab w:val="num" w:pos="1440"/>
+        </w:tabs>
+        <w:ind w:left="1440" w:hanging="360"/>
+      </w:pPr>
+      <w:rPr>
+        <w:rFonts w:ascii="Symbol" w:hAnsi="Symbol" w:hint="default"/>
+        <w:sz w:val="20"/>
+      </w:rPr>
+    </w:lvl>
+    <w:lvl w:ilvl="2" w:tentative="1">
+      <w:start w:val="1"/>
+      <w:numFmt w:val="bullet"/>
+      <w:lvlText w:val=""/>
+      <w:lvlJc w:val="left"/>
+      <w:pPr>
+        <w:tabs>
+          <w:tab w:val="num" w:pos="2160"/>
+        </w:tabs>
+        <w:ind w:left="2160" w:hanging="360"/>
+      </w:pPr>
+      <w:rPr>
+        <w:rFonts w:ascii="Symbol" w:hAnsi="Symbol" w:hint="default"/>
+        <w:sz w:val="20"/>
+      </w:rPr>
+    </w:lvl>
+    <w:lvl w:ilvl="3" w:tentative="1">
+      <w:start w:val="1"/>
+      <w:numFmt w:val="bullet"/>
+      <w:lvlText w:val=""/>
+      <w:lvlJc w:val="left"/>
+      <w:pPr>
+        <w:tabs>
+          <w:tab w:val="num" w:pos="2880"/>
+        </w:tabs>
+        <w:ind w:left="2880" w:hanging="360"/>
+      </w:pPr>
+      <w:rPr>
+        <w:rFonts w:ascii="Symbol" w:hAnsi="Symbol" w:hint="default"/>
+        <w:sz w:val="20"/>
+      </w:rPr>
+    </w:lvl>
+    <w:lvl w:ilvl="4" w:tentative="1">
+      <w:start w:val="1"/>
+      <w:numFmt w:val="bullet"/>
+      <w:lvlText w:val=""/>
+      <w:lvlJc w:val="left"/>
+      <w:pPr>
+        <w:tabs>
+          <w:tab w:val="num" w:pos="3600"/>
+        </w:tabs>
+        <w:ind w:left="3600" w:hanging="360"/>
+      </w:pPr>
+      <w:rPr>
+        <w:rFonts w:ascii="Symbol" w:hAnsi="Symbol" w:hint="default"/>
+        <w:sz w:val="20"/>
+      </w:rPr>
+    </w:lvl>
+    <w:lvl w:ilvl="5" w:tentative="1">
+      <w:start w:val="1"/>
+      <w:numFmt w:val="bullet"/>
+      <w:lvlText w:val=""/>
+      <w:lvlJc w:val="left"/>
+      <w:pPr>
+        <w:tabs>
+          <w:tab w:val="num" w:pos="4320"/>
+        </w:tabs>
+        <w:ind w:left="4320" w:hanging="360"/>
+      </w:pPr>
+      <w:rPr>
+        <w:rFonts w:ascii="Symbol" w:hAnsi="Symbol" w:hint="default"/>
+        <w:sz w:val="20"/>
+      </w:rPr>
+    </w:lvl>
+    <w:lvl w:ilvl="6" w:tentative="1">
+      <w:start w:val="1"/>
+      <w:numFmt w:val="bullet"/>
+      <w:lvlText w:val=""/>
+      <w:lvlJc w:val="left"/>
+      <w:pPr>
+        <w:tabs>
+          <w:tab w:val="num" w:pos="5040"/>
+        </w:tabs>
+        <w:ind w:left="5040" w:hanging="360"/>
+      </w:pPr>
+      <w:rPr>
+        <w:rFonts w:ascii="Symbol" w:hAnsi="Symbol" w:hint="default"/>
+        <w:sz w:val="20"/>
+      </w:rPr>
+    </w:lvl>
+    <w:lvl w:ilvl="7" w:tentative="1">
+      <w:start w:val="1"/>
+      <w:numFmt w:val="bullet"/>
+      <w:lvlText w:val=""/>
+      <w:lvlJc w:val="left"/>
+      <w:pPr>
+        <w:tabs>
+          <w:tab w:val="num" w:pos="5760"/>
+        </w:tabs>
+        <w:ind w:left="5760" w:hanging="360"/>
+      </w:pPr>
+      <w:rPr>
+        <w:rFonts w:ascii="Symbol" w:hAnsi="Symbol" w:hint="default"/>
+        <w:sz w:val="20"/>
+      </w:rPr>
+    </w:lvl>
+    <w:lvl w:ilvl="8" w:tentative="1">
+      <w:start w:val="1"/>
+      <w:numFmt w:val="bullet"/>
+      <w:lvlText w:val=""/>
+      <w:lvlJc w:val="left"/>
+      <w:pPr>
+        <w:tabs>
+          <w:tab w:val="num" w:pos="6480"/>
+        </w:tabs>
+        <w:ind w:left="6480" w:hanging="360"/>
+      </w:pPr>
+      <w:rPr>
+        <w:rFonts w:ascii="Symbol" w:hAnsi="Symbol" w:hint="default"/>
+        <w:sz w:val="20"/>
+      </w:rPr>
+    </w:lvl>
+  </w:abstractNum>
+  <w:abstractNum w:abstractNumId="3" w15:restartNumberingAfterBreak="0">
+    <w:nsid w:val="242565FD"/>
+    <w:multiLevelType w:val="multilevel"/>
+    <w:tmpl w:val="E8F818BC"/>
+    <w:lvl w:ilvl="0">
+      <w:start w:val="1"/>
+      <w:numFmt w:val="bullet"/>
+      <w:lvlText w:val=""/>
+      <w:lvlJc w:val="left"/>
+      <w:pPr>
+        <w:tabs>
+          <w:tab w:val="num" w:pos="720"/>
+        </w:tabs>
+        <w:ind w:left="720" w:hanging="360"/>
+      </w:pPr>
+      <w:rPr>
+        <w:rFonts w:ascii="Symbol" w:hAnsi="Symbol" w:hint="default"/>
+        <w:sz w:val="20"/>
+      </w:rPr>
+    </w:lvl>
+    <w:lvl w:ilvl="1" w:tentative="1">
+      <w:start w:val="1"/>
+      <w:numFmt w:val="bullet"/>
+      <w:lvlText w:val=""/>
+      <w:lvlJc w:val="left"/>
+      <w:pPr>
+        <w:tabs>
+          <w:tab w:val="num" w:pos="1440"/>
+        </w:tabs>
+        <w:ind w:left="1440" w:hanging="360"/>
+      </w:pPr>
+      <w:rPr>
+        <w:rFonts w:ascii="Symbol" w:hAnsi="Symbol" w:hint="default"/>
+        <w:sz w:val="20"/>
+      </w:rPr>
+    </w:lvl>
+    <w:lvl w:ilvl="2" w:tentative="1">
+      <w:start w:val="1"/>
+      <w:numFmt w:val="bullet"/>
+      <w:lvlText w:val=""/>
+      <w:lvlJc w:val="left"/>
+      <w:pPr>
+        <w:tabs>
+          <w:tab w:val="num" w:pos="2160"/>
+        </w:tabs>
+        <w:ind w:left="2160" w:hanging="360"/>
+      </w:pPr>
+      <w:rPr>
+        <w:rFonts w:ascii="Symbol" w:hAnsi="Symbol" w:hint="default"/>
+        <w:sz w:val="20"/>
+      </w:rPr>
+    </w:lvl>
+    <w:lvl w:ilvl="3" w:tentative="1">
+      <w:start w:val="1"/>
+      <w:numFmt w:val="bullet"/>
+      <w:lvlText w:val=""/>
+      <w:lvlJc w:val="left"/>
+      <w:pPr>
+        <w:tabs>
+          <w:tab w:val="num" w:pos="2880"/>
+        </w:tabs>
+        <w:ind w:left="2880" w:hanging="360"/>
+      </w:pPr>
+      <w:rPr>
+        <w:rFonts w:ascii="Symbol" w:hAnsi="Symbol" w:hint="default"/>
+        <w:sz w:val="20"/>
+      </w:rPr>
+    </w:lvl>
+    <w:lvl w:ilvl="4" w:tentative="1">
+      <w:start w:val="1"/>
+      <w:numFmt w:val="bullet"/>
+      <w:lvlText w:val=""/>
+      <w:lvlJc w:val="left"/>
+      <w:pPr>
+        <w:tabs>
+          <w:tab w:val="num" w:pos="3600"/>
+        </w:tabs>
+        <w:ind w:left="3600" w:hanging="360"/>
+      </w:pPr>
+      <w:rPr>
+        <w:rFonts w:ascii="Symbol" w:hAnsi="Symbol" w:hint="default"/>
+        <w:sz w:val="20"/>
+      </w:rPr>
+    </w:lvl>
+    <w:lvl w:ilvl="5" w:tentative="1">
+      <w:start w:val="1"/>
+      <w:numFmt w:val="bullet"/>
+      <w:lvlText w:val=""/>
+      <w:lvlJc w:val="left"/>
+      <w:pPr>
+        <w:tabs>
+          <w:tab w:val="num" w:pos="4320"/>
+        </w:tabs>
+        <w:ind w:left="4320" w:hanging="360"/>
+      </w:pPr>
+      <w:rPr>
+        <w:rFonts w:ascii="Symbol" w:hAnsi="Symbol" w:hint="default"/>
+        <w:sz w:val="20"/>
+      </w:rPr>
+    </w:lvl>
+    <w:lvl w:ilvl="6" w:tentative="1">
+      <w:start w:val="1"/>
+      <w:numFmt w:val="bullet"/>
+      <w:lvlText w:val=""/>
+      <w:lvlJc w:val="left"/>
+      <w:pPr>
+        <w:tabs>
+          <w:tab w:val="num" w:pos="5040"/>
+        </w:tabs>
+        <w:ind w:left="5040" w:hanging="360"/>
+      </w:pPr>
+      <w:rPr>
+        <w:rFonts w:ascii="Symbol" w:hAnsi="Symbol" w:hint="default"/>
+        <w:sz w:val="20"/>
+      </w:rPr>
+    </w:lvl>
+    <w:lvl w:ilvl="7" w:tentative="1">
+      <w:start w:val="1"/>
+      <w:numFmt w:val="bullet"/>
+      <w:lvlText w:val=""/>
+      <w:lvlJc w:val="left"/>
+      <w:pPr>
+        <w:tabs>
+          <w:tab w:val="num" w:pos="5760"/>
+        </w:tabs>
+        <w:ind w:left="5760" w:hanging="360"/>
+      </w:pPr>
+      <w:rPr>
+        <w:rFonts w:ascii="Symbol" w:hAnsi="Symbol" w:hint="default"/>
+        <w:sz w:val="20"/>
+      </w:rPr>
+    </w:lvl>
+    <w:lvl w:ilvl="8" w:tentative="1">
+      <w:start w:val="1"/>
+      <w:numFmt w:val="bullet"/>
+      <w:lvlText w:val=""/>
+      <w:lvlJc w:val="left"/>
+      <w:pPr>
+        <w:tabs>
+          <w:tab w:val="num" w:pos="6480"/>
+        </w:tabs>
+        <w:ind w:left="6480" w:hanging="360"/>
+      </w:pPr>
+      <w:rPr>
+        <w:rFonts w:ascii="Symbol" w:hAnsi="Symbol" w:hint="default"/>
+        <w:sz w:val="20"/>
+      </w:rPr>
+    </w:lvl>
+  </w:abstractNum>
+  <w:abstractNum w:abstractNumId="4" w15:restartNumberingAfterBreak="0">
+    <w:nsid w:val="24ED59E0"/>
+    <w:multiLevelType w:val="multilevel"/>
+    <w:tmpl w:val="3FC4C318"/>
+    <w:lvl w:ilvl="0">
+      <w:start w:val="1"/>
+      <w:numFmt w:val="bullet"/>
+      <w:lvlText w:val=""/>
+      <w:lvlJc w:val="left"/>
+      <w:pPr>
+        <w:tabs>
+          <w:tab w:val="num" w:pos="720"/>
+        </w:tabs>
+        <w:ind w:left="720" w:hanging="360"/>
+      </w:pPr>
+      <w:rPr>
+        <w:rFonts w:ascii="Symbol" w:hAnsi="Symbol" w:hint="default"/>
+        <w:sz w:val="20"/>
+      </w:rPr>
+    </w:lvl>
+    <w:lvl w:ilvl="1" w:tentative="1">
+      <w:start w:val="1"/>
+      <w:numFmt w:val="bullet"/>
+      <w:lvlText w:val=""/>
+      <w:lvlJc w:val="left"/>
+      <w:pPr>
+        <w:tabs>
+          <w:tab w:val="num" w:pos="1440"/>
+        </w:tabs>
+        <w:ind w:left="1440" w:hanging="360"/>
+      </w:pPr>
+      <w:rPr>
+        <w:rFonts w:ascii="Symbol" w:hAnsi="Symbol" w:hint="default"/>
+        <w:sz w:val="20"/>
+      </w:rPr>
+    </w:lvl>
+    <w:lvl w:ilvl="2" w:tentative="1">
+      <w:start w:val="1"/>
+      <w:numFmt w:val="bullet"/>
+      <w:lvlText w:val=""/>
+      <w:lvlJc w:val="left"/>
+      <w:pPr>
+        <w:tabs>
+          <w:tab w:val="num" w:pos="2160"/>
+        </w:tabs>
+        <w:ind w:left="2160" w:hanging="360"/>
+      </w:pPr>
+      <w:rPr>
+        <w:rFonts w:ascii="Symbol" w:hAnsi="Symbol" w:hint="default"/>
+        <w:sz w:val="20"/>
+      </w:rPr>
+    </w:lvl>
+    <w:lvl w:ilvl="3" w:tentative="1">
+      <w:start w:val="1"/>
+      <w:numFmt w:val="bullet"/>
+      <w:lvlText w:val=""/>
+      <w:lvlJc w:val="left"/>
+      <w:pPr>
+        <w:tabs>
+          <w:tab w:val="num" w:pos="2880"/>
+        </w:tabs>
+        <w:ind w:left="2880" w:hanging="360"/>
+      </w:pPr>
+      <w:rPr>
+        <w:rFonts w:ascii="Symbol" w:hAnsi="Symbol" w:hint="default"/>
+        <w:sz w:val="20"/>
+      </w:rPr>
+    </w:lvl>
+    <w:lvl w:ilvl="4" w:tentative="1">
+      <w:start w:val="1"/>
+      <w:numFmt w:val="bullet"/>
+      <w:lvlText w:val=""/>
+      <w:lvlJc w:val="left"/>
+      <w:pPr>
+        <w:tabs>
+          <w:tab w:val="num" w:pos="3600"/>
+        </w:tabs>
+        <w:ind w:left="3600" w:hanging="360"/>
+      </w:pPr>
+      <w:rPr>
+        <w:rFonts w:ascii="Symbol" w:hAnsi="Symbol" w:hint="default"/>
+        <w:sz w:val="20"/>
+      </w:rPr>
+    </w:lvl>
+    <w:lvl w:ilvl="5" w:tentative="1">
+      <w:start w:val="1"/>
+      <w:numFmt w:val="bullet"/>
+      <w:lvlText w:val=""/>
+      <w:lvlJc w:val="left"/>
+      <w:pPr>
+        <w:tabs>
+          <w:tab w:val="num" w:pos="4320"/>
+        </w:tabs>
+        <w:ind w:left="4320" w:hanging="360"/>
+      </w:pPr>
+      <w:rPr>
+        <w:rFonts w:ascii="Symbol" w:hAnsi="Symbol" w:hint="default"/>
+        <w:sz w:val="20"/>
+      </w:rPr>
+    </w:lvl>
+    <w:lvl w:ilvl="6" w:tentative="1">
+      <w:start w:val="1"/>
+      <w:numFmt w:val="bullet"/>
+      <w:lvlText w:val=""/>
+      <w:lvlJc w:val="left"/>
+      <w:pPr>
+        <w:tabs>
+          <w:tab w:val="num" w:pos="5040"/>
+        </w:tabs>
+        <w:ind w:left="5040" w:hanging="360"/>
+      </w:pPr>
+      <w:rPr>
+        <w:rFonts w:ascii="Symbol" w:hAnsi="Symbol" w:hint="default"/>
+        <w:sz w:val="20"/>
+      </w:rPr>
+    </w:lvl>
+    <w:lvl w:ilvl="7" w:tentative="1">
+      <w:start w:val="1"/>
+      <w:numFmt w:val="bullet"/>
+      <w:lvlText w:val=""/>
+      <w:lvlJc w:val="left"/>
+      <w:pPr>
+        <w:tabs>
+          <w:tab w:val="num" w:pos="5760"/>
+        </w:tabs>
+        <w:ind w:left="5760" w:hanging="360"/>
+      </w:pPr>
+      <w:rPr>
+        <w:rFonts w:ascii="Symbol" w:hAnsi="Symbol" w:hint="default"/>
+        <w:sz w:val="20"/>
+      </w:rPr>
+    </w:lvl>
+    <w:lvl w:ilvl="8" w:tentative="1">
+      <w:start w:val="1"/>
+      <w:numFmt w:val="bullet"/>
+      <w:lvlText w:val=""/>
+      <w:lvlJc w:val="left"/>
+      <w:pPr>
+        <w:tabs>
+          <w:tab w:val="num" w:pos="6480"/>
+        </w:tabs>
+        <w:ind w:left="6480" w:hanging="360"/>
+      </w:pPr>
+      <w:rPr>
+        <w:rFonts w:ascii="Symbol" w:hAnsi="Symbol" w:hint="default"/>
+        <w:sz w:val="20"/>
+      </w:rPr>
+    </w:lvl>
+  </w:abstractNum>
+  <w:abstractNum w:abstractNumId="5" w15:restartNumberingAfterBreak="0">
+    <w:nsid w:val="2CA604E7"/>
+    <w:multiLevelType w:val="multilevel"/>
+    <w:tmpl w:val="7AB607AA"/>
+    <w:lvl w:ilvl="0">
+      <w:start w:val="1"/>
+      <w:numFmt w:val="bullet"/>
+      <w:lvlText w:val=""/>
+      <w:lvlJc w:val="left"/>
+      <w:pPr>
+        <w:tabs>
+          <w:tab w:val="num" w:pos="720"/>
+        </w:tabs>
+        <w:ind w:left="720" w:hanging="360"/>
+      </w:pPr>
+      <w:rPr>
+        <w:rFonts w:ascii="Symbol" w:hAnsi="Symbol" w:hint="default"/>
+        <w:sz w:val="20"/>
+      </w:rPr>
+    </w:lvl>
+    <w:lvl w:ilvl="1" w:tentative="1">
+      <w:start w:val="1"/>
+      <w:numFmt w:val="bullet"/>
+      <w:lvlText w:val=""/>
+      <w:lvlJc w:val="left"/>
+      <w:pPr>
+        <w:tabs>
+          <w:tab w:val="num" w:pos="1440"/>
+        </w:tabs>
+        <w:ind w:left="1440" w:hanging="360"/>
+      </w:pPr>
+      <w:rPr>
+        <w:rFonts w:ascii="Symbol" w:hAnsi="Symbol" w:hint="default"/>
+        <w:sz w:val="20"/>
+      </w:rPr>
+    </w:lvl>
+    <w:lvl w:ilvl="2" w:tentative="1">
+      <w:start w:val="1"/>
+      <w:numFmt w:val="bullet"/>
+      <w:lvlText w:val=""/>
+      <w:lvlJc w:val="left"/>
+      <w:pPr>
+        <w:tabs>
+          <w:tab w:val="num" w:pos="2160"/>
+        </w:tabs>
+        <w:ind w:left="2160" w:hanging="360"/>
+      </w:pPr>
+      <w:rPr>
+        <w:rFonts w:ascii="Symbol" w:hAnsi="Symbol" w:hint="default"/>
+        <w:sz w:val="20"/>
+      </w:rPr>
+    </w:lvl>
+    <w:lvl w:ilvl="3" w:tentative="1">
+      <w:start w:val="1"/>
+      <w:numFmt w:val="bullet"/>
+      <w:lvlText w:val=""/>
+      <w:lvlJc w:val="left"/>
+      <w:pPr>
+        <w:tabs>
+          <w:tab w:val="num" w:pos="2880"/>
+        </w:tabs>
+        <w:ind w:left="2880" w:hanging="360"/>
+      </w:pPr>
+      <w:rPr>
+        <w:rFonts w:ascii="Symbol" w:hAnsi="Symbol" w:hint="default"/>
+        <w:sz w:val="20"/>
+      </w:rPr>
+    </w:lvl>
+    <w:lvl w:ilvl="4" w:tentative="1">
+      <w:start w:val="1"/>
+      <w:numFmt w:val="bullet"/>
+      <w:lvlText w:val=""/>
+      <w:lvlJc w:val="left"/>
+      <w:pPr>
+        <w:tabs>
+          <w:tab w:val="num" w:pos="3600"/>
+        </w:tabs>
+        <w:ind w:left="3600" w:hanging="360"/>
+      </w:pPr>
+      <w:rPr>
+        <w:rFonts w:ascii="Symbol" w:hAnsi="Symbol" w:hint="default"/>
+        <w:sz w:val="20"/>
+      </w:rPr>
+    </w:lvl>
+    <w:lvl w:ilvl="5" w:tentative="1">
+      <w:start w:val="1"/>
+      <w:numFmt w:val="bullet"/>
+      <w:lvlText w:val=""/>
+      <w:lvlJc w:val="left"/>
+      <w:pPr>
+        <w:tabs>
+          <w:tab w:val="num" w:pos="4320"/>
+        </w:tabs>
+        <w:ind w:left="4320" w:hanging="360"/>
+      </w:pPr>
+      <w:rPr>
+        <w:rFonts w:ascii="Symbol" w:hAnsi="Symbol" w:hint="default"/>
+        <w:sz w:val="20"/>
+      </w:rPr>
+    </w:lvl>
+    <w:lvl w:ilvl="6" w:tentative="1">
+      <w:start w:val="1"/>
+      <w:numFmt w:val="bullet"/>
+      <w:lvlText w:val=""/>
+      <w:lvlJc w:val="left"/>
+      <w:pPr>
+        <w:tabs>
+          <w:tab w:val="num" w:pos="5040"/>
+        </w:tabs>
+        <w:ind w:left="5040" w:hanging="360"/>
+      </w:pPr>
+      <w:rPr>
+        <w:rFonts w:ascii="Symbol" w:hAnsi="Symbol" w:hint="default"/>
+        <w:sz w:val="20"/>
+      </w:rPr>
+    </w:lvl>
+    <w:lvl w:ilvl="7" w:tentative="1">
+      <w:start w:val="1"/>
+      <w:numFmt w:val="bullet"/>
+      <w:lvlText w:val=""/>
+      <w:lvlJc w:val="left"/>
+      <w:pPr>
+        <w:tabs>
+          <w:tab w:val="num" w:pos="5760"/>
+        </w:tabs>
+        <w:ind w:left="5760" w:hanging="360"/>
+      </w:pPr>
+      <w:rPr>
+        <w:rFonts w:ascii="Symbol" w:hAnsi="Symbol" w:hint="default"/>
+        <w:sz w:val="20"/>
+      </w:rPr>
+    </w:lvl>
+    <w:lvl w:ilvl="8" w:tentative="1">
+      <w:start w:val="1"/>
+      <w:numFmt w:val="bullet"/>
+      <w:lvlText w:val=""/>
+      <w:lvlJc w:val="left"/>
+      <w:pPr>
+        <w:tabs>
+          <w:tab w:val="num" w:pos="6480"/>
+        </w:tabs>
+        <w:ind w:left="6480" w:hanging="360"/>
+      </w:pPr>
+      <w:rPr>
+        <w:rFonts w:ascii="Symbol" w:hAnsi="Symbol" w:hint="default"/>
+        <w:sz w:val="20"/>
+      </w:rPr>
+    </w:lvl>
+  </w:abstractNum>
+  <w:abstractNum w:abstractNumId="6" w15:restartNumberingAfterBreak="0">
+    <w:nsid w:val="3162381F"/>
+    <w:multiLevelType w:val="multilevel"/>
+    <w:tmpl w:val="91E46086"/>
+    <w:lvl w:ilvl="0">
+      <w:start w:val="1"/>
+      <w:numFmt w:val="bullet"/>
+      <w:lvlText w:val=""/>
+      <w:lvlJc w:val="left"/>
+      <w:pPr>
+        <w:tabs>
+          <w:tab w:val="num" w:pos="720"/>
+        </w:tabs>
+        <w:ind w:left="720" w:hanging="360"/>
+      </w:pPr>
+      <w:rPr>
+        <w:rFonts w:ascii="Symbol" w:hAnsi="Symbol" w:hint="default"/>
+        <w:sz w:val="20"/>
+      </w:rPr>
+    </w:lvl>
+    <w:lvl w:ilvl="1" w:tentative="1">
+      <w:start w:val="1"/>
+      <w:numFmt w:val="bullet"/>
+      <w:lvlText w:val=""/>
+      <w:lvlJc w:val="left"/>
+      <w:pPr>
+        <w:tabs>
+          <w:tab w:val="num" w:pos="1440"/>
+        </w:tabs>
+        <w:ind w:left="1440" w:hanging="360"/>
+      </w:pPr>
+      <w:rPr>
+        <w:rFonts w:ascii="Symbol" w:hAnsi="Symbol" w:hint="default"/>
+        <w:sz w:val="20"/>
+      </w:rPr>
+    </w:lvl>
+    <w:lvl w:ilvl="2" w:tentative="1">
+      <w:start w:val="1"/>
+      <w:numFmt w:val="bullet"/>
+      <w:lvlText w:val=""/>
+      <w:lvlJc w:val="left"/>
+      <w:pPr>
+        <w:tabs>
+          <w:tab w:val="num" w:pos="2160"/>
+        </w:tabs>
+        <w:ind w:left="2160" w:hanging="360"/>
+      </w:pPr>
+      <w:rPr>
+        <w:rFonts w:ascii="Symbol" w:hAnsi="Symbol" w:hint="default"/>
+        <w:sz w:val="20"/>
+      </w:rPr>
+    </w:lvl>
+    <w:lvl w:ilvl="3" w:tentative="1">
+      <w:start w:val="1"/>
+      <w:numFmt w:val="bullet"/>
+      <w:lvlText w:val=""/>
+      <w:lvlJc w:val="left"/>
+      <w:pPr>
+        <w:tabs>
+          <w:tab w:val="num" w:pos="2880"/>
+        </w:tabs>
+        <w:ind w:left="2880" w:hanging="360"/>
+      </w:pPr>
+      <w:rPr>
+        <w:rFonts w:ascii="Symbol" w:hAnsi="Symbol" w:hint="default"/>
+        <w:sz w:val="20"/>
+      </w:rPr>
+    </w:lvl>
+    <w:lvl w:ilvl="4" w:tentative="1">
+      <w:start w:val="1"/>
+      <w:numFmt w:val="bullet"/>
+      <w:lvlText w:val=""/>
+      <w:lvlJc w:val="left"/>
+      <w:pPr>
+        <w:tabs>
+          <w:tab w:val="num" w:pos="3600"/>
+        </w:tabs>
+        <w:ind w:left="3600" w:hanging="360"/>
+      </w:pPr>
+      <w:rPr>
+        <w:rFonts w:ascii="Symbol" w:hAnsi="Symbol" w:hint="default"/>
+        <w:sz w:val="20"/>
+      </w:rPr>
+    </w:lvl>
+    <w:lvl w:ilvl="5" w:tentative="1">
+      <w:start w:val="1"/>
+      <w:numFmt w:val="bullet"/>
+      <w:lvlText w:val=""/>
+      <w:lvlJc w:val="left"/>
+      <w:pPr>
+        <w:tabs>
+          <w:tab w:val="num" w:pos="4320"/>
+        </w:tabs>
+        <w:ind w:left="4320" w:hanging="360"/>
+      </w:pPr>
+      <w:rPr>
+        <w:rFonts w:ascii="Symbol" w:hAnsi="Symbol" w:hint="default"/>
+        <w:sz w:val="20"/>
+      </w:rPr>
+    </w:lvl>
+    <w:lvl w:ilvl="6" w:tentative="1">
+      <w:start w:val="1"/>
+      <w:numFmt w:val="bullet"/>
+      <w:lvlText w:val=""/>
+      <w:lvlJc w:val="left"/>
+      <w:pPr>
+        <w:tabs>
+          <w:tab w:val="num" w:pos="5040"/>
+        </w:tabs>
+        <w:ind w:left="5040" w:hanging="360"/>
+      </w:pPr>
+      <w:rPr>
+        <w:rFonts w:ascii="Symbol" w:hAnsi="Symbol" w:hint="default"/>
+        <w:sz w:val="20"/>
+      </w:rPr>
+    </w:lvl>
+    <w:lvl w:ilvl="7" w:tentative="1">
+      <w:start w:val="1"/>
+      <w:numFmt w:val="bullet"/>
+      <w:lvlText w:val=""/>
+      <w:lvlJc w:val="left"/>
+      <w:pPr>
+        <w:tabs>
+          <w:tab w:val="num" w:pos="5760"/>
+        </w:tabs>
+        <w:ind w:left="5760" w:hanging="360"/>
+      </w:pPr>
+      <w:rPr>
+        <w:rFonts w:ascii="Symbol" w:hAnsi="Symbol" w:hint="default"/>
+        <w:sz w:val="20"/>
+      </w:rPr>
+    </w:lvl>
+    <w:lvl w:ilvl="8" w:tentative="1">
+      <w:start w:val="1"/>
+      <w:numFmt w:val="bullet"/>
+      <w:lvlText w:val=""/>
+      <w:lvlJc w:val="left"/>
+      <w:pPr>
+        <w:tabs>
+          <w:tab w:val="num" w:pos="6480"/>
+        </w:tabs>
+        <w:ind w:left="6480" w:hanging="360"/>
+      </w:pPr>
+      <w:rPr>
+        <w:rFonts w:ascii="Symbol" w:hAnsi="Symbol" w:hint="default"/>
+        <w:sz w:val="20"/>
+      </w:rPr>
+    </w:lvl>
+  </w:abstractNum>
+  <w:abstractNum w:abstractNumId="7" w15:restartNumberingAfterBreak="0">
+    <w:nsid w:val="3DAE7E5E"/>
+    <w:multiLevelType w:val="multilevel"/>
+    <w:tmpl w:val="6396E400"/>
+    <w:lvl w:ilvl="0">
+      <w:start w:val="1"/>
+      <w:numFmt w:val="bullet"/>
+      <w:lvlText w:val=""/>
+      <w:lvlJc w:val="left"/>
+      <w:pPr>
+        <w:tabs>
+          <w:tab w:val="num" w:pos="720"/>
+        </w:tabs>
+        <w:ind w:left="720" w:hanging="360"/>
+      </w:pPr>
+      <w:rPr>
+        <w:rFonts w:ascii="Symbol" w:hAnsi="Symbol" w:hint="default"/>
+        <w:sz w:val="20"/>
+      </w:rPr>
+    </w:lvl>
+    <w:lvl w:ilvl="1" w:tentative="1">
+      <w:start w:val="1"/>
+      <w:numFmt w:val="bullet"/>
+      <w:lvlText w:val=""/>
+      <w:lvlJc w:val="left"/>
+      <w:pPr>
+        <w:tabs>
+          <w:tab w:val="num" w:pos="1440"/>
+        </w:tabs>
+        <w:ind w:left="1440" w:hanging="360"/>
+      </w:pPr>
+      <w:rPr>
+        <w:rFonts w:ascii="Symbol" w:hAnsi="Symbol" w:hint="default"/>
+        <w:sz w:val="20"/>
+      </w:rPr>
+    </w:lvl>
+    <w:lvl w:ilvl="2" w:tentative="1">
+      <w:start w:val="1"/>
+      <w:numFmt w:val="bullet"/>
+      <w:lvlText w:val=""/>
+      <w:lvlJc w:val="left"/>
+      <w:pPr>
+        <w:tabs>
+          <w:tab w:val="num" w:pos="2160"/>
+        </w:tabs>
+        <w:ind w:left="2160" w:hanging="360"/>
+      </w:pPr>
+      <w:rPr>
+        <w:rFonts w:ascii="Symbol" w:hAnsi="Symbol" w:hint="default"/>
+        <w:sz w:val="20"/>
+      </w:rPr>
+    </w:lvl>
+    <w:lvl w:ilvl="3" w:tentative="1">
+      <w:start w:val="1"/>
+      <w:numFmt w:val="bullet"/>
+      <w:lvlText w:val=""/>
+      <w:lvlJc w:val="left"/>
+      <w:pPr>
+        <w:tabs>
+          <w:tab w:val="num" w:pos="2880"/>
+        </w:tabs>
+        <w:ind w:left="2880" w:hanging="360"/>
+      </w:pPr>
+      <w:rPr>
+        <w:rFonts w:ascii="Symbol" w:hAnsi="Symbol" w:hint="default"/>
+        <w:sz w:val="20"/>
+      </w:rPr>
+    </w:lvl>
+    <w:lvl w:ilvl="4" w:tentative="1">
+      <w:start w:val="1"/>
+      <w:numFmt w:val="bullet"/>
+      <w:lvlText w:val=""/>
+      <w:lvlJc w:val="left"/>
+      <w:pPr>
+        <w:tabs>
+          <w:tab w:val="num" w:pos="3600"/>
+        </w:tabs>
+        <w:ind w:left="3600" w:hanging="360"/>
+      </w:pPr>
+      <w:rPr>
+        <w:rFonts w:ascii="Symbol" w:hAnsi="Symbol" w:hint="default"/>
+        <w:sz w:val="20"/>
+      </w:rPr>
+    </w:lvl>
+    <w:lvl w:ilvl="5" w:tentative="1">
+      <w:start w:val="1"/>
+      <w:numFmt w:val="bullet"/>
+      <w:lvlText w:val=""/>
+      <w:lvlJc w:val="left"/>
+      <w:pPr>
+        <w:tabs>
+          <w:tab w:val="num" w:pos="4320"/>
+        </w:tabs>
+        <w:ind w:left="4320" w:hanging="360"/>
+      </w:pPr>
+      <w:rPr>
+        <w:rFonts w:ascii="Symbol" w:hAnsi="Symbol" w:hint="default"/>
+        <w:sz w:val="20"/>
+      </w:rPr>
+    </w:lvl>
+    <w:lvl w:ilvl="6" w:tentative="1">
+      <w:start w:val="1"/>
+      <w:numFmt w:val="bullet"/>
+      <w:lvlText w:val=""/>
+      <w:lvlJc w:val="left"/>
+      <w:pPr>
+        <w:tabs>
+          <w:tab w:val="num" w:pos="5040"/>
+        </w:tabs>
+        <w:ind w:left="5040" w:hanging="360"/>
+      </w:pPr>
+      <w:rPr>
+        <w:rFonts w:ascii="Symbol" w:hAnsi="Symbol" w:hint="default"/>
+        <w:sz w:val="20"/>
+      </w:rPr>
+    </w:lvl>
+    <w:lvl w:ilvl="7" w:tentative="1">
+      <w:start w:val="1"/>
+      <w:numFmt w:val="bullet"/>
+      <w:lvlText w:val=""/>
+      <w:lvlJc w:val="left"/>
+      <w:pPr>
+        <w:tabs>
+          <w:tab w:val="num" w:pos="5760"/>
+        </w:tabs>
+        <w:ind w:left="5760" w:hanging="360"/>
+      </w:pPr>
+      <w:rPr>
+        <w:rFonts w:ascii="Symbol" w:hAnsi="Symbol" w:hint="default"/>
+        <w:sz w:val="20"/>
+      </w:rPr>
+    </w:lvl>
+    <w:lvl w:ilvl="8" w:tentative="1">
+      <w:start w:val="1"/>
+      <w:numFmt w:val="bullet"/>
+      <w:lvlText w:val=""/>
+      <w:lvlJc w:val="left"/>
+      <w:pPr>
+        <w:tabs>
+          <w:tab w:val="num" w:pos="6480"/>
+        </w:tabs>
+        <w:ind w:left="6480" w:hanging="360"/>
+      </w:pPr>
+      <w:rPr>
+        <w:rFonts w:ascii="Symbol" w:hAnsi="Symbol" w:hint="default"/>
+        <w:sz w:val="20"/>
+      </w:rPr>
+    </w:lvl>
+  </w:abstractNum>
+  <w:abstractNum w:abstractNumId="8" w15:restartNumberingAfterBreak="0">
+    <w:nsid w:val="63D94E0A"/>
+    <w:multiLevelType w:val="multilevel"/>
+    <w:tmpl w:val="2BD880F0"/>
+    <w:lvl w:ilvl="0">
+      <w:start w:val="1"/>
+      <w:numFmt w:val="bullet"/>
+      <w:lvlText w:val=""/>
+      <w:lvlJc w:val="left"/>
+      <w:pPr>
+        <w:tabs>
+          <w:tab w:val="num" w:pos="720"/>
+        </w:tabs>
+        <w:ind w:left="720" w:hanging="360"/>
+      </w:pPr>
+      <w:rPr>
+        <w:rFonts w:ascii="Symbol" w:hAnsi="Symbol" w:hint="default"/>
+        <w:sz w:val="20"/>
+      </w:rPr>
+    </w:lvl>
+    <w:lvl w:ilvl="1" w:tentative="1">
+      <w:start w:val="1"/>
+      <w:numFmt w:val="bullet"/>
+      <w:lvlText w:val=""/>
+      <w:lvlJc w:val="left"/>
+      <w:pPr>
+        <w:tabs>
+          <w:tab w:val="num" w:pos="1440"/>
+        </w:tabs>
+        <w:ind w:left="1440" w:hanging="360"/>
+      </w:pPr>
+      <w:rPr>
+        <w:rFonts w:ascii="Symbol" w:hAnsi="Symbol" w:hint="default"/>
+        <w:sz w:val="20"/>
+      </w:rPr>
+    </w:lvl>
+    <w:lvl w:ilvl="2" w:tentative="1">
+      <w:start w:val="1"/>
+      <w:numFmt w:val="bullet"/>
+      <w:lvlText w:val=""/>
+      <w:lvlJc w:val="left"/>
+      <w:pPr>
+        <w:tabs>
+          <w:tab w:val="num" w:pos="2160"/>
+        </w:tabs>
+        <w:ind w:left="2160" w:hanging="360"/>
+      </w:pPr>
+      <w:rPr>
+        <w:rFonts w:ascii="Symbol" w:hAnsi="Symbol" w:hint="default"/>
+        <w:sz w:val="20"/>
+      </w:rPr>
+    </w:lvl>
+    <w:lvl w:ilvl="3" w:tentative="1">
+      <w:start w:val="1"/>
+      <w:numFmt w:val="bullet"/>
+      <w:lvlText w:val=""/>
+      <w:lvlJc w:val="left"/>
+      <w:pPr>
+        <w:tabs>
+          <w:tab w:val="num" w:pos="2880"/>
+        </w:tabs>
+        <w:ind w:left="2880" w:hanging="360"/>
+      </w:pPr>
+      <w:rPr>
+        <w:rFonts w:ascii="Symbol" w:hAnsi="Symbol" w:hint="default"/>
+        <w:sz w:val="20"/>
+      </w:rPr>
+    </w:lvl>
+    <w:lvl w:ilvl="4" w:tentative="1">
+      <w:start w:val="1"/>
+      <w:numFmt w:val="bullet"/>
+      <w:lvlText w:val=""/>
+      <w:lvlJc w:val="left"/>
+      <w:pPr>
+        <w:tabs>
+          <w:tab w:val="num" w:pos="3600"/>
+        </w:tabs>
+        <w:ind w:left="3600" w:hanging="360"/>
+      </w:pPr>
+      <w:rPr>
+        <w:rFonts w:ascii="Symbol" w:hAnsi="Symbol" w:hint="default"/>
+        <w:sz w:val="20"/>
+      </w:rPr>
+    </w:lvl>
+    <w:lvl w:ilvl="5" w:tentative="1">
+      <w:start w:val="1"/>
+      <w:numFmt w:val="bullet"/>
+      <w:lvlText w:val=""/>
+      <w:lvlJc w:val="left"/>
+      <w:pPr>
+        <w:tabs>
+          <w:tab w:val="num" w:pos="4320"/>
+        </w:tabs>
+        <w:ind w:left="4320" w:hanging="360"/>
+      </w:pPr>
+      <w:rPr>
+        <w:rFonts w:ascii="Symbol" w:hAnsi="Symbol" w:hint="default"/>
+        <w:sz w:val="20"/>
+      </w:rPr>
+    </w:lvl>
+    <w:lvl w:ilvl="6" w:tentative="1">
+      <w:start w:val="1"/>
+      <w:numFmt w:val="bullet"/>
+      <w:lvlText w:val=""/>
+      <w:lvlJc w:val="left"/>
+      <w:pPr>
+        <w:tabs>
+          <w:tab w:val="num" w:pos="5040"/>
+        </w:tabs>
+        <w:ind w:left="5040" w:hanging="360"/>
+      </w:pPr>
+      <w:rPr>
+        <w:rFonts w:ascii="Symbol" w:hAnsi="Symbol" w:hint="default"/>
+        <w:sz w:val="20"/>
+      </w:rPr>
+    </w:lvl>
+    <w:lvl w:ilvl="7" w:tentative="1">
+      <w:start w:val="1"/>
+      <w:numFmt w:val="bullet"/>
+      <w:lvlText w:val=""/>
+      <w:lvlJc w:val="left"/>
+      <w:pPr>
+        <w:tabs>
+          <w:tab w:val="num" w:pos="5760"/>
+        </w:tabs>
+        <w:ind w:left="5760" w:hanging="360"/>
+      </w:pPr>
+      <w:rPr>
+        <w:rFonts w:ascii="Symbol" w:hAnsi="Symbol" w:hint="default"/>
+        <w:sz w:val="20"/>
+      </w:rPr>
+    </w:lvl>
+    <w:lvl w:ilvl="8" w:tentative="1">
+      <w:start w:val="1"/>
+      <w:numFmt w:val="bullet"/>
+      <w:lvlText w:val=""/>
+      <w:lvlJc w:val="left"/>
+      <w:pPr>
+        <w:tabs>
+          <w:tab w:val="num" w:pos="6480"/>
+        </w:tabs>
+        <w:ind w:left="6480" w:hanging="360"/>
+      </w:pPr>
+      <w:rPr>
+        <w:rFonts w:ascii="Symbol" w:hAnsi="Symbol" w:hint="default"/>
+        <w:sz w:val="20"/>
+      </w:rPr>
+    </w:lvl>
+  </w:abstractNum>
+  <w:abstractNum w:abstractNumId="9" w15:restartNumberingAfterBreak="0">
+    <w:nsid w:val="6F2406CF"/>
+    <w:multiLevelType w:val="multilevel"/>
+    <w:tmpl w:val="C352B2AC"/>
+    <w:lvl w:ilvl="0">
+      <w:start w:val="1"/>
+      <w:numFmt w:val="bullet"/>
+      <w:lvlText w:val=""/>
+      <w:lvlJc w:val="left"/>
+      <w:pPr>
+        <w:tabs>
+          <w:tab w:val="num" w:pos="720"/>
+        </w:tabs>
+        <w:ind w:left="720" w:hanging="360"/>
+      </w:pPr>
+      <w:rPr>
+        <w:rFonts w:ascii="Symbol" w:hAnsi="Symbol" w:hint="default"/>
+        <w:sz w:val="20"/>
+      </w:rPr>
+    </w:lvl>
+    <w:lvl w:ilvl="1" w:tentative="1">
+      <w:start w:val="1"/>
+      <w:numFmt w:val="bullet"/>
+      <w:lvlText w:val=""/>
+      <w:lvlJc w:val="left"/>
+      <w:pPr>
+        <w:tabs>
+          <w:tab w:val="num" w:pos="1440"/>
+        </w:tabs>
+        <w:ind w:left="1440" w:hanging="360"/>
+      </w:pPr>
+      <w:rPr>
+        <w:rFonts w:ascii="Symbol" w:hAnsi="Symbol" w:hint="default"/>
+        <w:sz w:val="20"/>
+      </w:rPr>
+    </w:lvl>
+    <w:lvl w:ilvl="2" w:tentative="1">
+      <w:start w:val="1"/>
+      <w:numFmt w:val="bullet"/>
+      <w:lvlText w:val=""/>
+      <w:lvlJc w:val="left"/>
+      <w:pPr>
+        <w:tabs>
+          <w:tab w:val="num" w:pos="2160"/>
+        </w:tabs>
+        <w:ind w:left="2160" w:hanging="360"/>
+      </w:pPr>
+      <w:rPr>
+        <w:rFonts w:ascii="Symbol" w:hAnsi="Symbol" w:hint="default"/>
+        <w:sz w:val="20"/>
+      </w:rPr>
+    </w:lvl>
+    <w:lvl w:ilvl="3" w:tentative="1">
+      <w:start w:val="1"/>
+      <w:numFmt w:val="bullet"/>
+      <w:lvlText w:val=""/>
+      <w:lvlJc w:val="left"/>
+      <w:pPr>
+        <w:tabs>
+          <w:tab w:val="num" w:pos="2880"/>
+        </w:tabs>
+        <w:ind w:left="2880" w:hanging="360"/>
+      </w:pPr>
+      <w:rPr>
+        <w:rFonts w:ascii="Symbol" w:hAnsi="Symbol" w:hint="default"/>
+        <w:sz w:val="20"/>
+      </w:rPr>
+    </w:lvl>
+    <w:lvl w:ilvl="4" w:tentative="1">
+      <w:start w:val="1"/>
+      <w:numFmt w:val="bullet"/>
+      <w:lvlText w:val=""/>
+      <w:lvlJc w:val="left"/>
+      <w:pPr>
+        <w:tabs>
+          <w:tab w:val="num" w:pos="3600"/>
+        </w:tabs>
+        <w:ind w:left="3600" w:hanging="360"/>
+      </w:pPr>
+      <w:rPr>
+        <w:rFonts w:ascii="Symbol" w:hAnsi="Symbol" w:hint="default"/>
+        <w:sz w:val="20"/>
+      </w:rPr>
+    </w:lvl>
+    <w:lvl w:ilvl="5" w:tentative="1">
+      <w:start w:val="1"/>
+      <w:numFmt w:val="bullet"/>
+      <w:lvlText w:val=""/>
+      <w:lvlJc w:val="left"/>
+      <w:pPr>
+        <w:tabs>
+          <w:tab w:val="num" w:pos="4320"/>
+        </w:tabs>
+        <w:ind w:left="4320" w:hanging="360"/>
+      </w:pPr>
+      <w:rPr>
+        <w:rFonts w:ascii="Symbol" w:hAnsi="Symbol" w:hint="default"/>
+        <w:sz w:val="20"/>
+      </w:rPr>
+    </w:lvl>
+    <w:lvl w:ilvl="6" w:tentative="1">
+      <w:start w:val="1"/>
+      <w:numFmt w:val="bullet"/>
+      <w:lvlText w:val=""/>
+      <w:lvlJc w:val="left"/>
+      <w:pPr>
+        <w:tabs>
+          <w:tab w:val="num" w:pos="5040"/>
+        </w:tabs>
+        <w:ind w:left="5040" w:hanging="360"/>
+      </w:pPr>
+      <w:rPr>
+        <w:rFonts w:ascii="Symbol" w:hAnsi="Symbol" w:hint="default"/>
+        <w:sz w:val="20"/>
+      </w:rPr>
+    </w:lvl>
+    <w:lvl w:ilvl="7" w:tentative="1">
+      <w:start w:val="1"/>
+      <w:numFmt w:val="bullet"/>
+      <w:lvlText w:val=""/>
+      <w:lvlJc w:val="left"/>
+      <w:pPr>
+        <w:tabs>
+          <w:tab w:val="num" w:pos="5760"/>
+        </w:tabs>
+        <w:ind w:left="5760" w:hanging="360"/>
+      </w:pPr>
+      <w:rPr>
+        <w:rFonts w:ascii="Symbol" w:hAnsi="Symbol" w:hint="default"/>
+        <w:sz w:val="20"/>
+      </w:rPr>
+    </w:lvl>
+    <w:lvl w:ilvl="8" w:tentative="1">
+      <w:start w:val="1"/>
+      <w:numFmt w:val="bullet"/>
+      <w:lvlText w:val=""/>
+      <w:lvlJc w:val="left"/>
+      <w:pPr>
+        <w:tabs>
+          <w:tab w:val="num" w:pos="6480"/>
+        </w:tabs>
+        <w:ind w:left="6480" w:hanging="360"/>
+      </w:pPr>
+      <w:rPr>
+        <w:rFonts w:ascii="Symbol" w:hAnsi="Symbol" w:hint="default"/>
+        <w:sz w:val="20"/>
+      </w:rPr>
+    </w:lvl>
+  </w:abstractNum>
+  <w:abstractNum w:abstractNumId="10" w15:restartNumberingAfterBreak="0">
+    <w:nsid w:val="70C34B1A"/>
+    <w:multiLevelType w:val="multilevel"/>
+    <w:tmpl w:val="AC26DCE8"/>
+    <w:lvl w:ilvl="0">
+      <w:start w:val="1"/>
+      <w:numFmt w:val="bullet"/>
+      <w:lvlText w:val=""/>
+      <w:lvlJc w:val="left"/>
+      <w:pPr>
+        <w:tabs>
+          <w:tab w:val="num" w:pos="720"/>
+        </w:tabs>
+        <w:ind w:left="720" w:hanging="360"/>
+      </w:pPr>
+      <w:rPr>
+        <w:rFonts w:ascii="Symbol" w:hAnsi="Symbol" w:hint="default"/>
+        <w:sz w:val="20"/>
+      </w:rPr>
+    </w:lvl>
+    <w:lvl w:ilvl="1">
+      <w:start w:val="1"/>
+      <w:numFmt w:val="bullet"/>
+      <w:lvlText w:val=""/>
+      <w:lvlJc w:val="left"/>
+      <w:pPr>
+        <w:tabs>
+          <w:tab w:val="num" w:pos="1440"/>
+        </w:tabs>
+        <w:ind w:left="1440" w:hanging="360"/>
+      </w:pPr>
+      <w:rPr>
+        <w:rFonts w:ascii="Symbol" w:hAnsi="Symbol" w:hint="default"/>
+        <w:sz w:val="20"/>
+      </w:rPr>
+    </w:lvl>
+    <w:lvl w:ilvl="2" w:tentative="1">
+      <w:start w:val="1"/>
+      <w:numFmt w:val="bullet"/>
+      <w:lvlText w:val=""/>
+      <w:lvlJc w:val="left"/>
+      <w:pPr>
+        <w:tabs>
+          <w:tab w:val="num" w:pos="2160"/>
+        </w:tabs>
+        <w:ind w:left="2160" w:hanging="360"/>
+      </w:pPr>
+      <w:rPr>
+        <w:rFonts w:ascii="Symbol" w:hAnsi="Symbol" w:hint="default"/>
+        <w:sz w:val="20"/>
+      </w:rPr>
+    </w:lvl>
+    <w:lvl w:ilvl="3" w:tentative="1">
+      <w:start w:val="1"/>
+      <w:numFmt w:val="bullet"/>
+      <w:lvlText w:val=""/>
+      <w:lvlJc w:val="left"/>
+      <w:pPr>
+        <w:tabs>
+          <w:tab w:val="num" w:pos="2880"/>
+        </w:tabs>
+        <w:ind w:left="2880" w:hanging="360"/>
+      </w:pPr>
+      <w:rPr>
+        <w:rFonts w:ascii="Symbol" w:hAnsi="Symbol" w:hint="default"/>
+        <w:sz w:val="20"/>
+      </w:rPr>
+    </w:lvl>
+    <w:lvl w:ilvl="4" w:tentative="1">
+      <w:start w:val="1"/>
+      <w:numFmt w:val="bullet"/>
+      <w:lvlText w:val=""/>
+      <w:lvlJc w:val="left"/>
+      <w:pPr>
+        <w:tabs>
+          <w:tab w:val="num" w:pos="3600"/>
+        </w:tabs>
+        <w:ind w:left="3600" w:hanging="360"/>
+      </w:pPr>
+      <w:rPr>
+        <w:rFonts w:ascii="Symbol" w:hAnsi="Symbol" w:hint="default"/>
+        <w:sz w:val="20"/>
+      </w:rPr>
+    </w:lvl>
+    <w:lvl w:ilvl="5" w:tentative="1">
+      <w:start w:val="1"/>
+      <w:numFmt w:val="bullet"/>
+      <w:lvlText w:val=""/>
+      <w:lvlJc w:val="left"/>
+      <w:pPr>
+        <w:tabs>
+          <w:tab w:val="num" w:pos="4320"/>
+        </w:tabs>
+        <w:ind w:left="4320" w:hanging="360"/>
+      </w:pPr>
+      <w:rPr>
+        <w:rFonts w:ascii="Symbol" w:hAnsi="Symbol" w:hint="default"/>
+        <w:sz w:val="20"/>
+      </w:rPr>
+    </w:lvl>
+    <w:lvl w:ilvl="6" w:tentative="1">
+      <w:start w:val="1"/>
+      <w:numFmt w:val="bullet"/>
+      <w:lvlText w:val=""/>
+      <w:lvlJc w:val="left"/>
+      <w:pPr>
+        <w:tabs>
+          <w:tab w:val="num" w:pos="5040"/>
+        </w:tabs>
+        <w:ind w:left="5040" w:hanging="360"/>
+      </w:pPr>
+      <w:rPr>
+        <w:rFonts w:ascii="Symbol" w:hAnsi="Symbol" w:hint="default"/>
+        <w:sz w:val="20"/>
+      </w:rPr>
+    </w:lvl>
+    <w:lvl w:ilvl="7" w:tentative="1">
+      <w:start w:val="1"/>
+      <w:numFmt w:val="bullet"/>
+      <w:lvlText w:val=""/>
+      <w:lvlJc w:val="left"/>
+      <w:pPr>
+        <w:tabs>
+          <w:tab w:val="num" w:pos="5760"/>
+        </w:tabs>
+        <w:ind w:left="5760" w:hanging="360"/>
+      </w:pPr>
+      <w:rPr>
+        <w:rFonts w:ascii="Symbol" w:hAnsi="Symbol" w:hint="default"/>
+        <w:sz w:val="20"/>
+      </w:rPr>
+    </w:lvl>
+    <w:lvl w:ilvl="8" w:tentative="1">
+      <w:start w:val="1"/>
+      <w:numFmt w:val="bullet"/>
+      <w:lvlText w:val=""/>
+      <w:lvlJc w:val="left"/>
+      <w:pPr>
+        <w:tabs>
+          <w:tab w:val="num" w:pos="6480"/>
+        </w:tabs>
+        <w:ind w:left="6480" w:hanging="360"/>
+      </w:pPr>
+      <w:rPr>
+        <w:rFonts w:ascii="Symbol" w:hAnsi="Symbol" w:hint="default"/>
+        <w:sz w:val="20"/>
+      </w:rPr>
+    </w:lvl>
+  </w:abstractNum>
+  <w:abstractNum w:abstractNumId="11" w15:restartNumberingAfterBreak="0">
+    <w:nsid w:val="7F2C7DD9"/>
+    <w:multiLevelType w:val="multilevel"/>
+    <w:tmpl w:val="70AE3E52"/>
+    <w:lvl w:ilvl="0">
+      <w:start w:val="1"/>
+      <w:numFmt w:val="bullet"/>
+      <w:lvlText w:val=""/>
+      <w:lvlJc w:val="left"/>
+      <w:pPr>
+        <w:tabs>
+          <w:tab w:val="num" w:pos="720"/>
+        </w:tabs>
+        <w:ind w:left="720" w:hanging="360"/>
+      </w:pPr>
+      <w:rPr>
+        <w:rFonts w:ascii="Symbol" w:hAnsi="Symbol" w:hint="default"/>
+        <w:sz w:val="20"/>
+      </w:rPr>
+    </w:lvl>
+    <w:lvl w:ilvl="1" w:tentative="1">
+      <w:start w:val="1"/>
+      <w:numFmt w:val="bullet"/>
+      <w:lvlText w:val=""/>
+      <w:lvlJc w:val="left"/>
+      <w:pPr>
+        <w:tabs>
+          <w:tab w:val="num" w:pos="1440"/>
+        </w:tabs>
+        <w:ind w:left="1440" w:hanging="360"/>
+      </w:pPr>
+      <w:rPr>
+        <w:rFonts w:ascii="Symbol" w:hAnsi="Symbol" w:hint="default"/>
+        <w:sz w:val="20"/>
+      </w:rPr>
+    </w:lvl>
+    <w:lvl w:ilvl="2" w:tentative="1">
+      <w:start w:val="1"/>
+      <w:numFmt w:val="bullet"/>
+      <w:lvlText w:val=""/>
+      <w:lvlJc w:val="left"/>
+      <w:pPr>
+        <w:tabs>
+          <w:tab w:val="num" w:pos="2160"/>
+        </w:tabs>
+        <w:ind w:left="2160" w:hanging="360"/>
+      </w:pPr>
+      <w:rPr>
+        <w:rFonts w:ascii="Symbol" w:hAnsi="Symbol" w:hint="default"/>
+        <w:sz w:val="20"/>
+      </w:rPr>
+    </w:lvl>
+    <w:lvl w:ilvl="3" w:tentative="1">
+      <w:start w:val="1"/>
+      <w:numFmt w:val="bullet"/>
+      <w:lvlText w:val=""/>
+      <w:lvlJc w:val="left"/>
+      <w:pPr>
+        <w:tabs>
+          <w:tab w:val="num" w:pos="2880"/>
+        </w:tabs>
+        <w:ind w:left="2880" w:hanging="360"/>
+      </w:pPr>
+      <w:rPr>
+        <w:rFonts w:ascii="Symbol" w:hAnsi="Symbol" w:hint="default"/>
+        <w:sz w:val="20"/>
+      </w:rPr>
+    </w:lvl>
+    <w:lvl w:ilvl="4" w:tentative="1">
+      <w:start w:val="1"/>
+      <w:numFmt w:val="bullet"/>
+      <w:lvlText w:val=""/>
+      <w:lvlJc w:val="left"/>
+      <w:pPr>
+        <w:tabs>
+          <w:tab w:val="num" w:pos="3600"/>
+        </w:tabs>
+        <w:ind w:left="3600" w:hanging="360"/>
+      </w:pPr>
+      <w:rPr>
+        <w:rFonts w:ascii="Symbol" w:hAnsi="Symbol" w:hint="default"/>
+        <w:sz w:val="20"/>
+      </w:rPr>
+    </w:lvl>
+    <w:lvl w:ilvl="5" w:tentative="1">
+      <w:start w:val="1"/>
+      <w:numFmt w:val="bullet"/>
+      <w:lvlText w:val=""/>
+      <w:lvlJc w:val="left"/>
+      <w:pPr>
+        <w:tabs>
+          <w:tab w:val="num" w:pos="4320"/>
+        </w:tabs>
+        <w:ind w:left="4320" w:hanging="360"/>
+      </w:pPr>
+      <w:rPr>
+        <w:rFonts w:ascii="Symbol" w:hAnsi="Symbol" w:hint="default"/>
+        <w:sz w:val="20"/>
+      </w:rPr>
+    </w:lvl>
+    <w:lvl w:ilvl="6" w:tentative="1">
+      <w:start w:val="1"/>
+      <w:numFmt w:val="bullet"/>
+      <w:lvlText w:val=""/>
+      <w:lvlJc w:val="left"/>
+      <w:pPr>
+        <w:tabs>
+          <w:tab w:val="num" w:pos="5040"/>
+        </w:tabs>
+        <w:ind w:left="5040" w:hanging="360"/>
+      </w:pPr>
+      <w:rPr>
+        <w:rFonts w:ascii="Symbol" w:hAnsi="Symbol" w:hint="default"/>
+        <w:sz w:val="20"/>
+      </w:rPr>
+    </w:lvl>
+    <w:lvl w:ilvl="7" w:tentative="1">
+      <w:start w:val="1"/>
+      <w:numFmt w:val="bullet"/>
+      <w:lvlText w:val=""/>
+      <w:lvlJc w:val="left"/>
+      <w:pPr>
+        <w:tabs>
+          <w:tab w:val="num" w:pos="5760"/>
+        </w:tabs>
+        <w:ind w:left="5760" w:hanging="360"/>
+      </w:pPr>
+      <w:rPr>
+        <w:rFonts w:ascii="Symbol" w:hAnsi="Symbol" w:hint="default"/>
+        <w:sz w:val="20"/>
+      </w:rPr>
+    </w:lvl>
+    <w:lvl w:ilvl="8" w:tentative="1">
+      <w:start w:val="1"/>
+      <w:numFmt w:val="bullet"/>
+      <w:lvlText w:val=""/>
+      <w:lvlJc w:val="left"/>
+      <w:pPr>
+        <w:tabs>
+          <w:tab w:val="num" w:pos="6480"/>
+        </w:tabs>
+        <w:ind w:left="6480" w:hanging="360"/>
+      </w:pPr>
+      <w:rPr>
+        <w:rFonts w:ascii="Symbol" w:hAnsi="Symbol" w:hint="default"/>
+        <w:sz w:val="20"/>
+      </w:rPr>
+    </w:lvl>
+  </w:abstractNum>
+  <w:num w:numId="1">
+    <w:abstractNumId w:val="1"/>
+  </w:num>
+  <w:num w:numId="2">
+    <w:abstractNumId w:val="4"/>
+  </w:num>
+  <w:num w:numId="3">
+    <w:abstractNumId w:val="11"/>
+  </w:num>
+  <w:num w:numId="4">
+    <w:abstractNumId w:val="5"/>
+  </w:num>
+  <w:num w:numId="5">
+    <w:abstractNumId w:val="6"/>
+  </w:num>
+  <w:num w:numId="6">
+    <w:abstractNumId w:val="8"/>
+  </w:num>
+  <w:num w:numId="7">
+    <w:abstractNumId w:val="9"/>
+  </w:num>
+  <w:num w:numId="8">
+    <w:abstractNumId w:val="0"/>
+  </w:num>
+  <w:num w:numId="9">
+    <w:abstractNumId w:val="7"/>
+  </w:num>
+  <w:num w:numId="10">
+    <w:abstractNumId w:val="2"/>
+  </w:num>
+  <w:num w:numId="11">
+    <w:abstractNumId w:val="3"/>
+  </w:num>
+  <w:num w:numId="12">
+    <w:abstractNumId w:val="10"/>
+  </w:num>
+</w:numbering>
 </file>
 
 <file path=word/styles.xml><?xml version="1.0" encoding="utf-8"?>
@@ -416,6 +2698,66 @@
     <w:name w:val="Normal"/>
     <w:qFormat/>
   </w:style>
+  <w:style w:type="paragraph" w:styleId="2">
+    <w:name w:val="heading 2"/>
+    <w:basedOn w:val="a"/>
+    <w:link w:val="20"/>
+    <w:uiPriority w:val="9"/>
+    <w:qFormat/>
+    <w:rsid w:val="00583B80"/>
+    <w:pPr>
+      <w:spacing w:before="100" w:beforeAutospacing="1" w:after="100" w:afterAutospacing="1" w:line="240" w:lineRule="auto"/>
+      <w:outlineLvl w:val="1"/>
+    </w:pPr>
+    <w:rPr>
+      <w:rFonts w:ascii="Times New Roman" w:eastAsia="Times New Roman" w:hAnsi="Times New Roman" w:cs="Times New Roman"/>
+      <w:b/>
+      <w:bCs/>
+      <w:sz w:val="36"/>
+      <w:szCs w:val="36"/>
+      <w:lang w:eastAsia="ru-RU"/>
+    </w:rPr>
+  </w:style>
+  <w:style w:type="paragraph" w:styleId="3">
+    <w:name w:val="heading 3"/>
+    <w:basedOn w:val="a"/>
+    <w:link w:val="30"/>
+    <w:uiPriority w:val="9"/>
+    <w:qFormat/>
+    <w:rsid w:val="00583B80"/>
+    <w:pPr>
+      <w:spacing w:before="100" w:beforeAutospacing="1" w:after="100" w:afterAutospacing="1" w:line="240" w:lineRule="auto"/>
+      <w:outlineLvl w:val="2"/>
+    </w:pPr>
+    <w:rPr>
+      <w:rFonts w:ascii="Times New Roman" w:eastAsia="Times New Roman" w:hAnsi="Times New Roman" w:cs="Times New Roman"/>
+      <w:b/>
+      <w:bCs/>
+      <w:sz w:val="27"/>
+      <w:szCs w:val="27"/>
+      <w:lang w:eastAsia="ru-RU"/>
+    </w:rPr>
+  </w:style>
+  <w:style w:type="paragraph" w:styleId="4">
+    <w:name w:val="heading 4"/>
+    <w:basedOn w:val="a"/>
+    <w:link w:val="40"/>
+    <w:uiPriority w:val="9"/>
+    <w:qFormat/>
+    <w:rsid w:val="00583B80"/>
+    <w:pPr>
+      <w:spacing w:before="100" w:beforeAutospacing="1" w:after="100" w:afterAutospacing="1" w:line="240" w:lineRule="auto"/>
+      <w:outlineLvl w:val="3"/>
+    </w:pPr>
+    <w:rPr>
+      <w:rFonts w:ascii="Times New Roman" w:eastAsia="Times New Roman" w:hAnsi="Times New Roman" w:cs="Times New Roman"/>
+      <w:b/>
+      <w:bCs/>
+      <w:sz w:val="24"/>
+      <w:szCs w:val="24"/>
+      <w:lang w:eastAsia="ru-RU"/>
+    </w:rPr>
+  </w:style>
   <w:style w:type="character" w:default="1" w:styleId="a0">
     <w:name w:val="Default Paragraph Font"/>
     <w:uiPriority w:val="1"/>
@@ -442,6 +2784,120 @@
     <w:uiPriority w:val="99"/>
     <w:semiHidden/>
     <w:unhideWhenUsed/>
+  </w:style>
+  <w:style w:type="character" w:customStyle="1" w:styleId="20">
+    <w:name w:val="Заголовок 2 Знак"/>
+    <w:basedOn w:val="a0"/>
+    <w:link w:val="2"/>
+    <w:uiPriority w:val="9"/>
+    <w:rsid w:val="00583B80"/>
+    <w:rPr>
+      <w:rFonts w:ascii="Times New Roman" w:eastAsia="Times New Roman" w:hAnsi="Times New Roman" w:cs="Times New Roman"/>
+      <w:b/>
+      <w:bCs/>
+      <w:sz w:val="36"/>
+      <w:szCs w:val="36"/>
+      <w:lang w:eastAsia="ru-RU"/>
+    </w:rPr>
+  </w:style>
+  <w:style w:type="character" w:customStyle="1" w:styleId="30">
+    <w:name w:val="Заголовок 3 Знак"/>
+    <w:basedOn w:val="a0"/>
+    <w:link w:val="3"/>
+    <w:uiPriority w:val="9"/>
+    <w:rsid w:val="00583B80"/>
+    <w:rPr>
+      <w:rFonts w:ascii="Times New Roman" w:eastAsia="Times New Roman" w:hAnsi="Times New Roman" w:cs="Times New Roman"/>
+      <w:b/>
+      <w:bCs/>
+      <w:sz w:val="27"/>
+      <w:szCs w:val="27"/>
+      <w:lang w:eastAsia="ru-RU"/>
+    </w:rPr>
+  </w:style>
+  <w:style w:type="character" w:customStyle="1" w:styleId="40">
+    <w:name w:val="Заголовок 4 Знак"/>
+    <w:basedOn w:val="a0"/>
+    <w:link w:val="4"/>
+    <w:uiPriority w:val="9"/>
+    <w:rsid w:val="00583B80"/>
+    <w:rPr>
+      <w:rFonts w:ascii="Times New Roman" w:eastAsia="Times New Roman" w:hAnsi="Times New Roman" w:cs="Times New Roman"/>
+      <w:b/>
+      <w:bCs/>
+      <w:sz w:val="24"/>
+      <w:szCs w:val="24"/>
+      <w:lang w:eastAsia="ru-RU"/>
+    </w:rPr>
+  </w:style>
+  <w:style w:type="character" w:styleId="a3">
+    <w:name w:val="Strong"/>
+    <w:basedOn w:val="a0"/>
+    <w:uiPriority w:val="22"/>
+    <w:qFormat/>
+    <w:rsid w:val="00583B80"/>
+    <w:rPr>
+      <w:b/>
+      <w:bCs/>
+    </w:rPr>
+  </w:style>
+  <w:style w:type="paragraph" w:styleId="a4">
+    <w:name w:val="Normal (Web)"/>
+    <w:basedOn w:val="a"/>
+    <w:uiPriority w:val="99"/>
+    <w:semiHidden/>
+    <w:unhideWhenUsed/>
+    <w:rsid w:val="00583B80"/>
+    <w:pPr>
+      <w:spacing w:before="100" w:beforeAutospacing="1" w:after="100" w:afterAutospacing="1" w:line="240" w:lineRule="auto"/>
+    </w:pPr>
+    <w:rPr>
+      <w:rFonts w:ascii="Times New Roman" w:eastAsia="Times New Roman" w:hAnsi="Times New Roman" w:cs="Times New Roman"/>
+      <w:sz w:val="24"/>
+      <w:szCs w:val="24"/>
+      <w:lang w:eastAsia="ru-RU"/>
+    </w:rPr>
+  </w:style>
+  <w:style w:type="character" w:styleId="a5">
+    <w:name w:val="Emphasis"/>
+    <w:basedOn w:val="a0"/>
+    <w:uiPriority w:val="20"/>
+    <w:qFormat/>
+    <w:rsid w:val="00583B80"/>
+    <w:rPr>
+      <w:i/>
+      <w:iCs/>
+    </w:rPr>
+  </w:style>
+  <w:style w:type="character" w:customStyle="1" w:styleId="mord">
+    <w:name w:val="mord"/>
+    <w:basedOn w:val="a0"/>
+    <w:rsid w:val="00583B80"/>
+  </w:style>
+  <w:style w:type="character" w:customStyle="1" w:styleId="mrel">
+    <w:name w:val="mrel"/>
+    <w:basedOn w:val="a0"/>
+    <w:rsid w:val="00583B80"/>
+  </w:style>
+  <w:style w:type="character" w:customStyle="1" w:styleId="mopen">
+    <w:name w:val="mopen"/>
+    <w:basedOn w:val="a0"/>
+    <w:rsid w:val="00583B80"/>
+  </w:style>
+  <w:style w:type="character" w:customStyle="1" w:styleId="mbin">
+    <w:name w:val="mbin"/>
+    <w:basedOn w:val="a0"/>
+    <w:rsid w:val="00583B80"/>
+  </w:style>
+  <w:style w:type="character" w:customStyle="1" w:styleId="mclose">
+    <w:name w:val="mclose"/>
+    <w:basedOn w:val="a0"/>
+    <w:rsid w:val="00583B80"/>
+  </w:style>
+  <w:style w:type="character" w:customStyle="1" w:styleId="vlist-s">
+    <w:name w:val="vlist-s"/>
+    <w:basedOn w:val="a0"/>
+    <w:rsid w:val="00583B80"/>
   </w:style>
 </w:styles>
 </file>

--- a/docs_servis_check/ideal_doc.docx
+++ b/docs_servis_check/ideal_doc.docx
@@ -196,7 +196,15 @@
     </w:p>
     <w:p>
       <w:r>
-        <w:t>P=(1+r)n−1S</w:t>
+        <w:t>P=(1+</w:t>
+      </w:r>
+      <w:proofErr w:type="gramStart"/>
+      <w:r>
+        <w:t>r)n</w:t>
+      </w:r>
+      <w:proofErr w:type="gramEnd"/>
+      <w:r>
+        <w:t>−1S</w:t>
       </w:r>
       <w:r>
         <w:rPr>
@@ -271,7 +279,15 @@
     </w:p>
     <w:p>
       <w:r>
-        <w:t>Процентная ставка: [рассчитанная ставка]% годовых</w:t>
+        <w:t xml:space="preserve">Процентная ставка: [рассчитанная </w:t>
+      </w:r>
+      <w:proofErr w:type="gramStart"/>
+      <w:r>
+        <w:t>ставка]%</w:t>
+      </w:r>
+      <w:proofErr w:type="gramEnd"/>
+      <w:r>
+        <w:t xml:space="preserve"> годовых</w:t>
       </w:r>
     </w:p>
     <w:p>
@@ -286,7 +302,15 @@
     </w:p>
     <w:p>
       <w:r>
-        <w:t>Если заявка не соответствует условиям (например, платёж &gt; 50% дохода или сумма вне диапазона):</w:t>
+        <w:t xml:space="preserve">Если заявка не соответствует условиям (например, </w:t>
+      </w:r>
+      <w:proofErr w:type="gramStart"/>
+      <w:r>
+        <w:t>платёж &gt;</w:t>
+      </w:r>
+      <w:proofErr w:type="gramEnd"/>
+      <w:r>
+        <w:t xml:space="preserve"> 50% дохода или сумма вне диапазона):</w:t>
       </w:r>
     </w:p>
     <w:p>
@@ -409,7 +433,15 @@
       </w:r>
       <w:r>
         <w:br/>
-        <w:t>→ Ставка: 15% → Платёж ≈ 90 000 ₽ → &gt; 50% дохода → Отклонено</w:t>
+        <w:t xml:space="preserve">→ Ставка: 15% → Платёж ≈ 90 000 ₽ </w:t>
+      </w:r>
+      <w:proofErr w:type="gramStart"/>
+      <w:r>
+        <w:t>→ &gt;</w:t>
+      </w:r>
+      <w:proofErr w:type="gramEnd"/>
+      <w:r>
+        <w:t xml:space="preserve"> 50% дохода → Отклонено</w:t>
       </w:r>
     </w:p>
     <w:p>
@@ -442,22 +474,6 @@
     <w:p>
       <w:r>
         <w:t>предложения по изменению срока/суммы при отказе</w:t>
-      </w:r>
-    </w:p>
-    <w:p/>
-    <w:p>
-      <w:r>
-        <w:t>В ТЗ учтены не всех входные данные.</w:t>
-      </w:r>
-    </w:p>
-    <w:p>
-      <w:r>
-        <w:t xml:space="preserve">В ТЗ есть нарушения в расчетах кредита. </w:t>
-      </w:r>
-    </w:p>
-    <w:p>
-      <w:r>
-        <w:t>Рекомендовано повторно рассмотреть указанные блоки и внести правки.</w:t>
       </w:r>
     </w:p>
     <w:sectPr>

--- a/docs_servis_check/ideal_doc.docx
+++ b/docs_servis_check/ideal_doc.docx
@@ -196,15 +196,7 @@
     </w:p>
     <w:p>
       <w:r>
-        <w:t>P=(1+</w:t>
-      </w:r>
-      <w:proofErr w:type="gramStart"/>
-      <w:r>
-        <w:t>r)n</w:t>
-      </w:r>
-      <w:proofErr w:type="gramEnd"/>
-      <w:r>
-        <w:t>−1S</w:t>
+        <w:t>P=(1+r)n−1S</w:t>
       </w:r>
       <w:r>
         <w:rPr>
@@ -279,15 +271,7 @@
     </w:p>
     <w:p>
       <w:r>
-        <w:t xml:space="preserve">Процентная ставка: [рассчитанная </w:t>
-      </w:r>
-      <w:proofErr w:type="gramStart"/>
-      <w:r>
-        <w:t>ставка]%</w:t>
-      </w:r>
-      <w:proofErr w:type="gramEnd"/>
-      <w:r>
-        <w:t xml:space="preserve"> годовых</w:t>
+        <w:t>Процентная ставка: [рассчитанная ставка]% годовых</w:t>
       </w:r>
     </w:p>
     <w:p>
@@ -302,15 +286,7 @@
     </w:p>
     <w:p>
       <w:r>
-        <w:t xml:space="preserve">Если заявка не соответствует условиям (например, </w:t>
-      </w:r>
-      <w:proofErr w:type="gramStart"/>
-      <w:r>
-        <w:t>платёж &gt;</w:t>
-      </w:r>
-      <w:proofErr w:type="gramEnd"/>
-      <w:r>
-        <w:t xml:space="preserve"> 50% дохода или сумма вне диапазона):</w:t>
+        <w:t>Если заявка не соответствует условиям (например, платёж &gt; 50% дохода или сумма вне диапазона):</w:t>
       </w:r>
     </w:p>
     <w:p>
@@ -433,15 +409,7 @@
       </w:r>
       <w:r>
         <w:br/>
-        <w:t xml:space="preserve">→ Ставка: 15% → Платёж ≈ 90 000 ₽ </w:t>
-      </w:r>
-      <w:proofErr w:type="gramStart"/>
-      <w:r>
-        <w:t>→ &gt;</w:t>
-      </w:r>
-      <w:proofErr w:type="gramEnd"/>
-      <w:r>
-        <w:t xml:space="preserve"> 50% дохода → Отклонено</w:t>
+        <w:t>→ Ставка: 15% → Платёж ≈ 90 000 ₽ → &gt; 50% дохода → Отклонено</w:t>
       </w:r>
     </w:p>
     <w:p>
@@ -474,6 +442,22 @@
     <w:p>
       <w:r>
         <w:t>предложения по изменению срока/суммы при отказе</w:t>
+      </w:r>
+    </w:p>
+    <w:p/>
+    <w:p>
+      <w:r>
+        <w:t>Ошибка в формуле расчета кредита.</w:t>
+      </w:r>
+    </w:p>
+    <w:p>
+      <w:r>
+        <w:t>Ошибка в описании ролевой модель.</w:t>
+      </w:r>
+    </w:p>
+    <w:p>
+      <w:r>
+        <w:t>Необходимо внести правки и повторно отправить на проверку.</w:t>
       </w:r>
     </w:p>
     <w:sectPr>

--- a/docs_servis_check/ideal_doc.docx
+++ b/docs_servis_check/ideal_doc.docx
@@ -452,7 +452,13 @@
     </w:p>
     <w:p>
       <w:r>
-        <w:t>Ошибка в описании ролевой модель.</w:t>
+        <w:t>Ошибка в описании ролевой модел</w:t>
+      </w:r>
+      <w:r>
+        <w:t>и</w:t>
+      </w:r>
+      <w:r>
+        <w:t>.</w:t>
       </w:r>
     </w:p>
     <w:p>

--- a/docs_servis_check/ideal_doc.docx
+++ b/docs_servis_check/ideal_doc.docx
@@ -196,7 +196,15 @@
     </w:p>
     <w:p>
       <w:r>
-        <w:t>P=(1+r)n−1S</w:t>
+        <w:t>P=(1+</w:t>
+      </w:r>
+      <w:proofErr w:type="gramStart"/>
+      <w:r>
+        <w:t>r)n</w:t>
+      </w:r>
+      <w:proofErr w:type="gramEnd"/>
+      <w:r>
+        <w:t>−1S</w:t>
       </w:r>
       <w:r>
         <w:rPr>
@@ -271,7 +279,15 @@
     </w:p>
     <w:p>
       <w:r>
-        <w:t>Процентная ставка: [рассчитанная ставка]% годовых</w:t>
+        <w:t xml:space="preserve">Процентная ставка: [рассчитанная </w:t>
+      </w:r>
+      <w:proofErr w:type="gramStart"/>
+      <w:r>
+        <w:t>ставка]%</w:t>
+      </w:r>
+      <w:proofErr w:type="gramEnd"/>
+      <w:r>
+        <w:t xml:space="preserve"> годовых</w:t>
       </w:r>
     </w:p>
     <w:p>
@@ -286,7 +302,15 @@
     </w:p>
     <w:p>
       <w:r>
-        <w:t>Если заявка не соответствует условиям (например, платёж &gt; 50% дохода или сумма вне диапазона):</w:t>
+        <w:t xml:space="preserve">Если заявка не соответствует условиям (например, </w:t>
+      </w:r>
+      <w:proofErr w:type="gramStart"/>
+      <w:r>
+        <w:t>платёж &gt;</w:t>
+      </w:r>
+      <w:proofErr w:type="gramEnd"/>
+      <w:r>
+        <w:t xml:space="preserve"> 50% дохода или сумма вне диапазона):</w:t>
       </w:r>
     </w:p>
     <w:p>
@@ -409,7 +433,15 @@
       </w:r>
       <w:r>
         <w:br/>
-        <w:t>→ Ставка: 15% → Платёж ≈ 90 000 ₽ → &gt; 50% дохода → Отклонено</w:t>
+        <w:t xml:space="preserve">→ Ставка: 15% → Платёж ≈ 90 000 ₽ </w:t>
+      </w:r>
+      <w:proofErr w:type="gramStart"/>
+      <w:r>
+        <w:t>→ &gt;</w:t>
+      </w:r>
+      <w:proofErr w:type="gramEnd"/>
+      <w:r>
+        <w:t xml:space="preserve"> 50% дохода → Отклонено</w:t>
       </w:r>
     </w:p>
     <w:p>
@@ -442,28 +474,6 @@
     <w:p>
       <w:r>
         <w:t>предложения по изменению срока/суммы при отказе</w:t>
-      </w:r>
-    </w:p>
-    <w:p/>
-    <w:p>
-      <w:r>
-        <w:t>Ошибка в формуле расчета кредита.</w:t>
-      </w:r>
-    </w:p>
-    <w:p>
-      <w:r>
-        <w:t>Ошибка в описании ролевой модел</w:t>
-      </w:r>
-      <w:r>
-        <w:t>и</w:t>
-      </w:r>
-      <w:r>
-        <w:t>.</w:t>
-      </w:r>
-    </w:p>
-    <w:p>
-      <w:r>
-        <w:t>Необходимо внести правки и повторно отправить на проверку.</w:t>
       </w:r>
     </w:p>
     <w:sectPr>
